--- a/DE-new.docx
+++ b/DE-new.docx
@@ -4,15 +4,361 @@
   <w:body>
     <w:p>
       <w:pPr>
-        <w:rPr>
+        <w:spacing w:before="100" w:beforeAutospacing="1" w:after="100" w:afterAutospacing="1" w:line="240" w:lineRule="auto"/>
+        <w:rPr>
+          <w:rFonts w:ascii="Times New Roman" w:eastAsia="Times New Roman" w:hAnsi="Times New Roman" w:cs="Times New Roman"/>
+          <w:kern w:val="0"/>
+          <w:lang w:eastAsia="en-IN"/>
+          <w14:ligatures w14:val="none"/>
+        </w:rPr>
+      </w:pPr>
+      <w:r>
+        <w:rPr>
+          <w:rFonts w:ascii="Times New Roman" w:eastAsia="Times New Roman" w:hAnsi="Symbol" w:cs="Times New Roman"/>
+          <w:kern w:val="0"/>
+          <w:lang w:eastAsia="en-IN"/>
+          <w14:ligatures w14:val="none"/>
+        </w:rPr>
+        <w:t></w:t>
+      </w:r>
+      <w:r>
+        <w:rPr>
+          <w:rFonts w:ascii="Times New Roman" w:eastAsia="Times New Roman" w:hAnsi="Times New Roman" w:cs="Times New Roman"/>
+          <w:kern w:val="0"/>
+          <w:lang w:eastAsia="en-IN"/>
+          <w14:ligatures w14:val="none"/>
+        </w:rPr>
+        <w:t xml:space="preserve">  </w:t>
+      </w:r>
+      <w:r>
+        <w:rPr>
+          <w:rFonts w:ascii="Times New Roman" w:eastAsia="Times New Roman" w:hAnsi="Times New Roman" w:cs="Times New Roman"/>
           <w:b/>
           <w:bCs/>
-        </w:rPr>
-      </w:pPr>
-      <w:r>
-        <w:rPr>
+          <w:kern w:val="0"/>
+          <w:lang w:eastAsia="en-IN"/>
+          <w14:ligatures w14:val="none"/>
+        </w:rPr>
+        <w:t>Partnership with MongoDB Team:</w:t>
+      </w:r>
+    </w:p>
+    <w:p>
+      <w:pPr>
+        <w:numPr>
+          <w:ilvl w:val="0"/>
+          <w:numId w:val="53"/>
+        </w:numPr>
+        <w:spacing w:before="100" w:beforeAutospacing="1" w:after="100" w:afterAutospacing="1" w:line="240" w:lineRule="auto"/>
+        <w:rPr>
+          <w:rFonts w:ascii="Times New Roman" w:eastAsia="Times New Roman" w:hAnsi="Times New Roman" w:cs="Times New Roman"/>
+          <w:kern w:val="0"/>
+          <w:lang w:eastAsia="en-IN"/>
+          <w14:ligatures w14:val="none"/>
+        </w:rPr>
+      </w:pPr>
+      <w:r>
+        <w:rPr>
+          <w:rFonts w:ascii="Times New Roman" w:eastAsia="Times New Roman" w:hAnsi="Times New Roman" w:cs="Times New Roman"/>
           <w:b/>
           <w:bCs/>
+          <w:kern w:val="0"/>
+          <w:lang w:eastAsia="en-IN"/>
+          <w14:ligatures w14:val="none"/>
+        </w:rPr>
+        <w:t>Engagement and Learning:</w:t>
+      </w:r>
+      <w:r>
+        <w:rPr>
+          <w:rFonts w:ascii="Times New Roman" w:eastAsia="Times New Roman" w:hAnsi="Times New Roman" w:cs="Times New Roman"/>
+          <w:kern w:val="0"/>
+          <w:lang w:eastAsia="en-IN"/>
+          <w14:ligatures w14:val="none"/>
+        </w:rPr>
+        <w:t xml:space="preserve"> I partnered with the MongoDB team to implement and optimize MongoDB solutions for several critical projects, including the Tempest platform and the 5Why analysis dashboard. Through this collaboration, we identified key learnings from the initial implementation, such as best practices for schema design, indexing, and sharding.</w:t>
+      </w:r>
+    </w:p>
+    <w:p>
+      <w:pPr>
+        <w:numPr>
+          <w:ilvl w:val="0"/>
+          <w:numId w:val="53"/>
+        </w:numPr>
+        <w:spacing w:before="100" w:beforeAutospacing="1" w:after="100" w:afterAutospacing="1" w:line="240" w:lineRule="auto"/>
+        <w:rPr>
+          <w:rFonts w:ascii="Times New Roman" w:eastAsia="Times New Roman" w:hAnsi="Times New Roman" w:cs="Times New Roman"/>
+          <w:kern w:val="0"/>
+          <w:lang w:eastAsia="en-IN"/>
+          <w14:ligatures w14:val="none"/>
+        </w:rPr>
+      </w:pPr>
+      <w:r>
+        <w:rPr>
+          <w:rFonts w:ascii="Times New Roman" w:eastAsia="Times New Roman" w:hAnsi="Times New Roman" w:cs="Times New Roman"/>
+          <w:b/>
+          <w:bCs/>
+          <w:kern w:val="0"/>
+          <w:lang w:eastAsia="en-IN"/>
+          <w14:ligatures w14:val="none"/>
+        </w:rPr>
+        <w:t>Improvements:</w:t>
+      </w:r>
+      <w:r>
+        <w:rPr>
+          <w:rFonts w:ascii="Times New Roman" w:eastAsia="Times New Roman" w:hAnsi="Times New Roman" w:cs="Times New Roman"/>
+          <w:kern w:val="0"/>
+          <w:lang w:eastAsia="en-IN"/>
+          <w14:ligatures w14:val="none"/>
+        </w:rPr>
+        <w:t xml:space="preserve"> Based on these learnings, we introduced several improvements to enhance performance, scalability, and reliability. This ongoing partnership has ensured that our MongoDB implementations are robust and meet our high standards for data management and application performance.</w:t>
+      </w:r>
+    </w:p>
+    <w:p>
+      <w:pPr>
+        <w:spacing w:before="100" w:beforeAutospacing="1" w:after="100" w:afterAutospacing="1" w:line="240" w:lineRule="auto"/>
+        <w:rPr>
+          <w:rFonts w:ascii="Times New Roman" w:eastAsia="Times New Roman" w:hAnsi="Times New Roman" w:cs="Times New Roman"/>
+          <w:kern w:val="0"/>
+          <w:lang w:eastAsia="en-IN"/>
+          <w14:ligatures w14:val="none"/>
+        </w:rPr>
+      </w:pPr>
+      <w:r>
+        <w:rPr>
+          <w:rFonts w:ascii="Times New Roman" w:eastAsia="Times New Roman" w:hAnsi="Symbol" w:cs="Times New Roman"/>
+          <w:kern w:val="0"/>
+          <w:lang w:eastAsia="en-IN"/>
+          <w14:ligatures w14:val="none"/>
+        </w:rPr>
+        <w:t></w:t>
+      </w:r>
+      <w:r>
+        <w:rPr>
+          <w:rFonts w:ascii="Times New Roman" w:eastAsia="Times New Roman" w:hAnsi="Times New Roman" w:cs="Times New Roman"/>
+          <w:kern w:val="0"/>
+          <w:lang w:eastAsia="en-IN"/>
+          <w14:ligatures w14:val="none"/>
+        </w:rPr>
+        <w:t xml:space="preserve">  </w:t>
+      </w:r>
+      <w:r>
+        <w:rPr>
+          <w:rFonts w:ascii="Times New Roman" w:eastAsia="Times New Roman" w:hAnsi="Times New Roman" w:cs="Times New Roman"/>
+          <w:b/>
+          <w:bCs/>
+          <w:kern w:val="0"/>
+          <w:lang w:eastAsia="en-IN"/>
+          <w14:ligatures w14:val="none"/>
+        </w:rPr>
+        <w:t>Engagement with CTO Teams:</w:t>
+      </w:r>
+    </w:p>
+    <w:p>
+      <w:pPr>
+        <w:numPr>
+          <w:ilvl w:val="0"/>
+          <w:numId w:val="54"/>
+        </w:numPr>
+        <w:spacing w:before="100" w:beforeAutospacing="1" w:after="100" w:afterAutospacing="1" w:line="240" w:lineRule="auto"/>
+        <w:rPr>
+          <w:rFonts w:ascii="Times New Roman" w:eastAsia="Times New Roman" w:hAnsi="Times New Roman" w:cs="Times New Roman"/>
+          <w:kern w:val="0"/>
+          <w:lang w:eastAsia="en-IN"/>
+          <w14:ligatures w14:val="none"/>
+        </w:rPr>
+      </w:pPr>
+      <w:r>
+        <w:rPr>
+          <w:rFonts w:ascii="Times New Roman" w:eastAsia="Times New Roman" w:hAnsi="Times New Roman" w:cs="Times New Roman"/>
+          <w:b/>
+          <w:bCs/>
+          <w:kern w:val="0"/>
+          <w:lang w:eastAsia="en-IN"/>
+          <w14:ligatures w14:val="none"/>
+        </w:rPr>
+        <w:t>API Framework:</w:t>
+      </w:r>
+      <w:r>
+        <w:rPr>
+          <w:rFonts w:ascii="Times New Roman" w:eastAsia="Times New Roman" w:hAnsi="Times New Roman" w:cs="Times New Roman"/>
+          <w:kern w:val="0"/>
+          <w:lang w:eastAsia="en-IN"/>
+          <w14:ligatures w14:val="none"/>
+        </w:rPr>
+        <w:t xml:space="preserve"> For the DTI API framework, I engaged extensively with the CTO teams to ensure that our design and implementation aligned with enterprise standards and strategic goals. This collaboration involved frequent meetings, workshops, and feedback sessions to refine the framework and ensure seamless integration with the Orchestra platform.</w:t>
+      </w:r>
+    </w:p>
+    <w:p>
+      <w:pPr>
+        <w:numPr>
+          <w:ilvl w:val="0"/>
+          <w:numId w:val="54"/>
+        </w:numPr>
+        <w:spacing w:before="100" w:beforeAutospacing="1" w:after="100" w:afterAutospacing="1" w:line="240" w:lineRule="auto"/>
+        <w:rPr>
+          <w:rFonts w:ascii="Times New Roman" w:eastAsia="Times New Roman" w:hAnsi="Times New Roman" w:cs="Times New Roman"/>
+          <w:kern w:val="0"/>
+          <w:lang w:eastAsia="en-IN"/>
+          <w14:ligatures w14:val="none"/>
+        </w:rPr>
+      </w:pPr>
+      <w:r>
+        <w:rPr>
+          <w:rFonts w:ascii="Times New Roman" w:eastAsia="Times New Roman" w:hAnsi="Times New Roman" w:cs="Times New Roman"/>
+          <w:b/>
+          <w:bCs/>
+          <w:kern w:val="0"/>
+          <w:lang w:eastAsia="en-IN"/>
+          <w14:ligatures w14:val="none"/>
+        </w:rPr>
+        <w:t>GitHub Copilot and Backstage:</w:t>
+      </w:r>
+      <w:r>
+        <w:rPr>
+          <w:rFonts w:ascii="Times New Roman" w:eastAsia="Times New Roman" w:hAnsi="Times New Roman" w:cs="Times New Roman"/>
+          <w:kern w:val="0"/>
+          <w:lang w:eastAsia="en-IN"/>
+          <w14:ligatures w14:val="none"/>
+        </w:rPr>
+        <w:t xml:space="preserve"> I worked closely with the CTO teams to evaluate and implement GitHub Copilot and Backstage. These projects required detailed discussions on technical requirements, integration challenges, and potential benefits. The successful adoption of these tools was a direct result of our collaborative efforts and mutual understanding of project goals and technical needs.</w:t>
+      </w:r>
+    </w:p>
+    <w:p>
+      <w:pPr>
+        <w:spacing w:before="100" w:beforeAutospacing="1" w:after="100" w:afterAutospacing="1" w:line="240" w:lineRule="auto"/>
+        <w:rPr>
+          <w:rFonts w:ascii="Times New Roman" w:eastAsia="Times New Roman" w:hAnsi="Times New Roman" w:cs="Times New Roman"/>
+          <w:kern w:val="0"/>
+          <w:lang w:eastAsia="en-IN"/>
+          <w14:ligatures w14:val="none"/>
+        </w:rPr>
+      </w:pPr>
+      <w:r>
+        <w:rPr>
+          <w:rFonts w:ascii="Times New Roman" w:eastAsia="Times New Roman" w:hAnsi="Symbol" w:cs="Times New Roman"/>
+          <w:kern w:val="0"/>
+          <w:lang w:eastAsia="en-IN"/>
+          <w14:ligatures w14:val="none"/>
+        </w:rPr>
+        <w:t></w:t>
+      </w:r>
+      <w:r>
+        <w:rPr>
+          <w:rFonts w:ascii="Times New Roman" w:eastAsia="Times New Roman" w:hAnsi="Times New Roman" w:cs="Times New Roman"/>
+          <w:kern w:val="0"/>
+          <w:lang w:eastAsia="en-IN"/>
+          <w14:ligatures w14:val="none"/>
+        </w:rPr>
+        <w:t xml:space="preserve">  </w:t>
+      </w:r>
+      <w:r>
+        <w:rPr>
+          <w:rFonts w:ascii="Times New Roman" w:eastAsia="Times New Roman" w:hAnsi="Times New Roman" w:cs="Times New Roman"/>
+          <w:b/>
+          <w:bCs/>
+          <w:kern w:val="0"/>
+          <w:lang w:eastAsia="en-IN"/>
+          <w14:ligatures w14:val="none"/>
+        </w:rPr>
+        <w:t>Vendor Evaluations:</w:t>
+      </w:r>
+    </w:p>
+    <w:p>
+      <w:pPr>
+        <w:numPr>
+          <w:ilvl w:val="0"/>
+          <w:numId w:val="55"/>
+        </w:numPr>
+        <w:spacing w:before="100" w:beforeAutospacing="1" w:after="100" w:afterAutospacing="1" w:line="240" w:lineRule="auto"/>
+        <w:rPr>
+          <w:rFonts w:ascii="Times New Roman" w:eastAsia="Times New Roman" w:hAnsi="Times New Roman" w:cs="Times New Roman"/>
+          <w:kern w:val="0"/>
+          <w:lang w:eastAsia="en-IN"/>
+          <w14:ligatures w14:val="none"/>
+        </w:rPr>
+      </w:pPr>
+      <w:r>
+        <w:rPr>
+          <w:rFonts w:ascii="Times New Roman" w:eastAsia="Times New Roman" w:hAnsi="Times New Roman" w:cs="Times New Roman"/>
+          <w:b/>
+          <w:bCs/>
+          <w:kern w:val="0"/>
+          <w:lang w:eastAsia="en-IN"/>
+          <w14:ligatures w14:val="none"/>
+        </w:rPr>
+        <w:t>Rigorous Assessments:</w:t>
+      </w:r>
+      <w:r>
+        <w:rPr>
+          <w:rFonts w:ascii="Times New Roman" w:eastAsia="Times New Roman" w:hAnsi="Times New Roman" w:cs="Times New Roman"/>
+          <w:kern w:val="0"/>
+          <w:lang w:eastAsia="en-IN"/>
+          <w14:ligatures w14:val="none"/>
+        </w:rPr>
+        <w:t xml:space="preserve"> I have led the evaluation of several key vendors, such as Gremlin for chaos engineering, Flip.AI for root cause analysis, and RagaAI for advanced analytics. These evaluations involved comprehensive assessments of their capabilities, alignment with our strategic objectives, and integration feasibility.</w:t>
+      </w:r>
+    </w:p>
+    <w:p>
+      <w:pPr>
+        <w:numPr>
+          <w:ilvl w:val="0"/>
+          <w:numId w:val="55"/>
+        </w:numPr>
+        <w:spacing w:before="100" w:beforeAutospacing="1" w:after="100" w:afterAutospacing="1" w:line="240" w:lineRule="auto"/>
+        <w:rPr>
+          <w:rFonts w:ascii="Times New Roman" w:eastAsia="Times New Roman" w:hAnsi="Times New Roman" w:cs="Times New Roman"/>
+          <w:kern w:val="0"/>
+          <w:lang w:eastAsia="en-IN"/>
+          <w14:ligatures w14:val="none"/>
+        </w:rPr>
+      </w:pPr>
+      <w:r>
+        <w:rPr>
+          <w:rFonts w:ascii="Times New Roman" w:eastAsia="Times New Roman" w:hAnsi="Times New Roman" w:cs="Times New Roman"/>
+          <w:b/>
+          <w:bCs/>
+          <w:kern w:val="0"/>
+          <w:lang w:eastAsia="en-IN"/>
+          <w14:ligatures w14:val="none"/>
+        </w:rPr>
+        <w:t>Collaboration with Stakeholders:</w:t>
+      </w:r>
+      <w:r>
+        <w:rPr>
+          <w:rFonts w:ascii="Times New Roman" w:eastAsia="Times New Roman" w:hAnsi="Times New Roman" w:cs="Times New Roman"/>
+          <w:kern w:val="0"/>
+          <w:lang w:eastAsia="en-IN"/>
+          <w14:ligatures w14:val="none"/>
+        </w:rPr>
+        <w:t xml:space="preserve"> Engaging with internal stakeholders, including the CTO and infrastructure teams, was crucial during these evaluations. We conducted joint sessions to discuss vendor capabilities, assess their fit within our ecosystem, and make informed decisions. This collaborative approach ensured that we selected the best tools and technologies to meet our organizational needs.</w:t>
+      </w:r>
+    </w:p>
+    <w:p>
+      <w:pPr>
+        <w:rPr>
+          <w:b/>
+          <w:bCs/>
+        </w:rPr>
+      </w:pPr>
+    </w:p>
+    <w:p>
+      <w:pPr>
+        <w:rPr>
+          <w:b/>
+          <w:bCs/>
+        </w:rPr>
+      </w:pPr>
+    </w:p>
+    <w:p>
+      <w:pPr>
+        <w:rPr>
+          <w:b/>
+          <w:bCs/>
+        </w:rPr>
+      </w:pPr>
+      <w:r>
+        <w:rPr>
+          <w:b/>
+          <w:bCs/>
         </w:rPr>
         <w:t>### Role ensures timely decisions that demonstrate sound rationale, experience, and judgment in complex or critical situations.</w:t>
       </w:r>
@@ -33,7 +379,11 @@
         <w:t>Fixing the Critical URL Tampering Issue:</w:t>
       </w:r>
       <w:r>
-        <w:t xml:space="preserve"> In 2018, I identified and resolved a critical security vulnerability related to URL tampering in the Home Lending CORE application. This issue, which had persisted for over a decade, posed a severe threat to the application’s security, potentially exposing sensitive data and compromising user sessions. The importance of this fix cannot be overstated, as failing to address it could have led to data breaches, unauthorized access. I designed and implemented a robust solution that eliminated the vulnerability, thereby enhancing the security posture of the application. This proactive measure reinforced our commitment to maintaining robust security standards and safeguarding user data.</w:t>
+        <w:t xml:space="preserve"> In 2018, I identified and resolved a critical security vulnerability related to URL tampering in the Home Lending CORE application. This issue, which had persisted for over a decade, posed a severe threat to the application’s security, potentially exposing sensitive data and compromising user sessions. The importance of this fix cannot be overstated, as failing to address it could have led to data breaches, unauthorized access. I designed and implemented a robust </w:t>
+      </w:r>
+      <w:r>
+        <w:lastRenderedPageBreak/>
+        <w:t>solution that eliminated the vulnerability, thereby enhancing the security posture of the application. This proactive measure reinforced our commitment to maintaining robust security standards and safeguarding user data.</w:t>
       </w:r>
     </w:p>
     <w:p>
@@ -170,7 +520,6 @@
           <w:lang w:eastAsia="en-IN"/>
           <w14:ligatures w14:val="none"/>
         </w:rPr>
-        <w:lastRenderedPageBreak/>
         <w:t>DTI API Strategy:</w:t>
       </w:r>
       <w:r>
@@ -215,7 +564,17 @@
           <w:lang w:eastAsia="en-IN"/>
           <w14:ligatures w14:val="none"/>
         </w:rPr>
-        <w:t xml:space="preserve"> To address critical challenges such as ensuring continuous availability of account information and improving customer experience during outages, I designed the Tempest platform. This platform tackles Day 1 problems like race conditions during customer logins and stale data issues by copying Hogan data to MongoDB and keeping it close to the application. I employed a production parallel approach, comparing Tempest data with other dependent systems like Hogan or APS, and created new components such as Flink and Kafka MQ replicator to meet the urgent needs. The Tempest platform has effectively mitigated data access issues, enhancing reliability and customer satisfaction during system outages.</w:t>
+        <w:t xml:space="preserve"> To address critical challenges such as ensuring continuous availability of account information and improving customer experience during outages, I designed the Tempest platform. This platform tackles Day 1 problems like </w:t>
+      </w:r>
+      <w:r>
+        <w:rPr>
+          <w:rFonts w:ascii="Times New Roman" w:eastAsia="Times New Roman" w:hAnsi="Times New Roman" w:cs="Times New Roman"/>
+          <w:kern w:val="0"/>
+          <w:lang w:eastAsia="en-IN"/>
+          <w14:ligatures w14:val="none"/>
+        </w:rPr>
+        <w:lastRenderedPageBreak/>
+        <w:t>race conditions during customer logins and stale data issues by copying Hogan data to MongoDB and keeping it close to the application. I employed a production parallel approach, comparing Tempest data with other dependent systems like Hogan or APS, and created new components such as Flink and Kafka MQ replicator to meet the urgent needs. The Tempest platform has effectively mitigated data access issues, enhancing reliability and customer satisfaction during system outages.</w:t>
       </w:r>
     </w:p>
     <w:p>
@@ -393,17 +752,7 @@
           <w:lang w:eastAsia="en-IN"/>
           <w14:ligatures w14:val="none"/>
         </w:rPr>
-        <w:t xml:space="preserve"> As part of the first cohort evaluating GitHub Copilot, I collaborated with the CTO team to gain access and assess its potential within our organization. I conducted comprehensive evaluations across </w:t>
-      </w:r>
-      <w:r>
-        <w:rPr>
-          <w:rFonts w:ascii="Times New Roman" w:eastAsia="Times New Roman" w:hAnsi="Times New Roman" w:cs="Times New Roman"/>
-          <w:kern w:val="0"/>
-          <w:lang w:eastAsia="en-IN"/>
-          <w14:ligatures w14:val="none"/>
-        </w:rPr>
-        <w:lastRenderedPageBreak/>
-        <w:t>various scenarios, including code translation, test case generation, and modernization. Additionally, I demonstrated Copilot's capabilities to various teams, sharing best practices and showcasing its potential to streamline development processes. This evangelism effort has not only facilitated the broader adoption of Copilot but also fostered a culture of innovation and efficiency within the development teams.</w:t>
+        <w:t xml:space="preserve"> As part of the first cohort evaluating GitHub Copilot, I collaborated with the CTO team to gain access and assess its potential within our organization. I conducted comprehensive evaluations across various scenarios, including code translation, test case generation, and modernization. Additionally, I demonstrated Copilot's capabilities to various teams, sharing best practices and showcasing its potential to streamline development processes. This evangelism effort has not only facilitated the broader adoption of Copilot but also fostered a culture of innovation and efficiency within the development teams.</w:t>
       </w:r>
     </w:p>
     <w:p>
@@ -4513,11 +4862,7 @@
         <w:t>StoryWeaver for User Story Generation</w:t>
       </w:r>
       <w:r>
-        <w:t xml:space="preserve">: I created the StoryWeaver tool for user story generation using GenAI. This tool automates the creation of user stories following the INVEST principles, supporting both text and multi-modal formats. </w:t>
-      </w:r>
-      <w:r>
-        <w:lastRenderedPageBreak/>
-        <w:t>StoryWeaver has improved the efficiency and quality of our backlog refinement process, ensuring that user stories are well-defined and aligned with business goals.</w:t>
+        <w:t>: I created the StoryWeaver tool for user story generation using GenAI. This tool automates the creation of user stories following the INVEST principles, supporting both text and multi-modal formats. StoryWeaver has improved the efficiency and quality of our backlog refinement process, ensuring that user stories are well-defined and aligned with business goals.</w:t>
       </w:r>
     </w:p>
     <w:p>
@@ -4708,11 +5053,7 @@
         <w:pStyle w:val="NormalWeb"/>
       </w:pPr>
       <w:r>
-        <w:t xml:space="preserve">As a distinguished engineer, I have consistently demonstrated the ability to influence change across the enterprise through strategic insights, collaboration, and leadership. My work has </w:t>
-      </w:r>
-      <w:r>
-        <w:lastRenderedPageBreak/>
-        <w:t>involved mentoring, talent acquisition, participating in diversity initiatives, and leading key projects that align with the strategic goals of Wells Fargo.</w:t>
+        <w:t>As a distinguished engineer, I have consistently demonstrated the ability to influence change across the enterprise through strategic insights, collaboration, and leadership. My work has involved mentoring, talent acquisition, participating in diversity initiatives, and leading key projects that align with the strategic goals of Wells Fargo.</w:t>
       </w:r>
     </w:p>
     <w:p>
@@ -4920,11 +5261,7 @@
         <w:t>Partnerships:</w:t>
       </w:r>
       <w:r>
-        <w:t xml:space="preserve"> I have collaborated with partners to define target states and develop long-term technology strategies. My work on the DTI API framework and its integration with the Orchestra platform required extensive engagement with the CTO team and other stakeholders to </w:t>
-      </w:r>
-      <w:r>
-        <w:lastRenderedPageBreak/>
-        <w:t>ensure seamless implementation and alignment with enterprise standards.</w:t>
+        <w:t xml:space="preserve"> I have collaborated with partners to define target states and develop long-term technology strategies. My work on the DTI API framework and its integration with the Orchestra platform required extensive engagement with the CTO team and other stakeholders to ensure seamless implementation and alignment with enterprise standards.</w:t>
       </w:r>
     </w:p>
     <w:p>
@@ -5151,11 +5488,7 @@
         <w:pStyle w:val="NormalWeb"/>
       </w:pPr>
       <w:r>
-        <w:t xml:space="preserve">Furthermore, my involvement in the Grievance Redressal Committee (GRC) highlights my ability to identify and escalate risks, follow controls, and ensure policy compliance. The GRC </w:t>
-      </w:r>
-      <w:r>
-        <w:lastRenderedPageBreak/>
-        <w:t>tackles issues related to workplace grievances, which, if not addressed, can lead to significant operational and reputational risks. By identifying and escalating risks appropriately, following established controls, and ensuring adherence to policies, the GRC helps maintain a healthy work environment.</w:t>
+        <w:t>Furthermore, my involvement in the Grievance Redressal Committee (GRC) highlights my ability to identify and escalate risks, follow controls, and ensure policy compliance. The GRC tackles issues related to workplace grievances, which, if not addressed, can lead to significant operational and reputational risks. By identifying and escalating risks appropriately, following established controls, and ensuring adherence to policies, the GRC helps maintain a healthy work environment.</w:t>
       </w:r>
     </w:p>
     <w:p>
@@ -5350,7 +5683,6 @@
         <w:pStyle w:val="Heading4"/>
       </w:pPr>
       <w:r>
-        <w:lastRenderedPageBreak/>
         <w:t>Response:</w:t>
       </w:r>
     </w:p>
@@ -5549,7 +5881,6 @@
           <w:rStyle w:val="Strong"/>
           <w:rFonts w:eastAsiaTheme="majorEastAsia"/>
         </w:rPr>
-        <w:lastRenderedPageBreak/>
         <w:t>Key Highlights:</w:t>
       </w:r>
     </w:p>
@@ -8818,6 +9149,155 @@
     </w:lvl>
   </w:abstractNum>
   <w:abstractNum w:abstractNumId="24" w15:restartNumberingAfterBreak="0">
+    <w:nsid w:val="4CFF2260"/>
+    <w:multiLevelType w:val="multilevel"/>
+    <w:tmpl w:val="FB707F4E"/>
+    <w:lvl w:ilvl="0">
+      <w:start w:val="1"/>
+      <w:numFmt w:val="bullet"/>
+      <w:lvlText w:val=""/>
+      <w:lvlJc w:val="left"/>
+      <w:pPr>
+        <w:tabs>
+          <w:tab w:val="num" w:pos="720"/>
+        </w:tabs>
+        <w:ind w:left="720" w:hanging="360"/>
+      </w:pPr>
+      <w:rPr>
+        <w:rFonts w:ascii="Symbol" w:hAnsi="Symbol" w:hint="default"/>
+        <w:sz w:val="20"/>
+      </w:rPr>
+    </w:lvl>
+    <w:lvl w:ilvl="1" w:tentative="1">
+      <w:start w:val="1"/>
+      <w:numFmt w:val="bullet"/>
+      <w:lvlText w:val="o"/>
+      <w:lvlJc w:val="left"/>
+      <w:pPr>
+        <w:tabs>
+          <w:tab w:val="num" w:pos="1440"/>
+        </w:tabs>
+        <w:ind w:left="1440" w:hanging="360"/>
+      </w:pPr>
+      <w:rPr>
+        <w:rFonts w:ascii="Courier New" w:hAnsi="Courier New" w:hint="default"/>
+        <w:sz w:val="20"/>
+      </w:rPr>
+    </w:lvl>
+    <w:lvl w:ilvl="2" w:tentative="1">
+      <w:start w:val="1"/>
+      <w:numFmt w:val="bullet"/>
+      <w:lvlText w:val=""/>
+      <w:lvlJc w:val="left"/>
+      <w:pPr>
+        <w:tabs>
+          <w:tab w:val="num" w:pos="2160"/>
+        </w:tabs>
+        <w:ind w:left="2160" w:hanging="360"/>
+      </w:pPr>
+      <w:rPr>
+        <w:rFonts w:ascii="Wingdings" w:hAnsi="Wingdings" w:hint="default"/>
+        <w:sz w:val="20"/>
+      </w:rPr>
+    </w:lvl>
+    <w:lvl w:ilvl="3" w:tentative="1">
+      <w:start w:val="1"/>
+      <w:numFmt w:val="bullet"/>
+      <w:lvlText w:val=""/>
+      <w:lvlJc w:val="left"/>
+      <w:pPr>
+        <w:tabs>
+          <w:tab w:val="num" w:pos="2880"/>
+        </w:tabs>
+        <w:ind w:left="2880" w:hanging="360"/>
+      </w:pPr>
+      <w:rPr>
+        <w:rFonts w:ascii="Wingdings" w:hAnsi="Wingdings" w:hint="default"/>
+        <w:sz w:val="20"/>
+      </w:rPr>
+    </w:lvl>
+    <w:lvl w:ilvl="4" w:tentative="1">
+      <w:start w:val="1"/>
+      <w:numFmt w:val="bullet"/>
+      <w:lvlText w:val=""/>
+      <w:lvlJc w:val="left"/>
+      <w:pPr>
+        <w:tabs>
+          <w:tab w:val="num" w:pos="3600"/>
+        </w:tabs>
+        <w:ind w:left="3600" w:hanging="360"/>
+      </w:pPr>
+      <w:rPr>
+        <w:rFonts w:ascii="Wingdings" w:hAnsi="Wingdings" w:hint="default"/>
+        <w:sz w:val="20"/>
+      </w:rPr>
+    </w:lvl>
+    <w:lvl w:ilvl="5" w:tentative="1">
+      <w:start w:val="1"/>
+      <w:numFmt w:val="bullet"/>
+      <w:lvlText w:val=""/>
+      <w:lvlJc w:val="left"/>
+      <w:pPr>
+        <w:tabs>
+          <w:tab w:val="num" w:pos="4320"/>
+        </w:tabs>
+        <w:ind w:left="4320" w:hanging="360"/>
+      </w:pPr>
+      <w:rPr>
+        <w:rFonts w:ascii="Wingdings" w:hAnsi="Wingdings" w:hint="default"/>
+        <w:sz w:val="20"/>
+      </w:rPr>
+    </w:lvl>
+    <w:lvl w:ilvl="6" w:tentative="1">
+      <w:start w:val="1"/>
+      <w:numFmt w:val="bullet"/>
+      <w:lvlText w:val=""/>
+      <w:lvlJc w:val="left"/>
+      <w:pPr>
+        <w:tabs>
+          <w:tab w:val="num" w:pos="5040"/>
+        </w:tabs>
+        <w:ind w:left="5040" w:hanging="360"/>
+      </w:pPr>
+      <w:rPr>
+        <w:rFonts w:ascii="Wingdings" w:hAnsi="Wingdings" w:hint="default"/>
+        <w:sz w:val="20"/>
+      </w:rPr>
+    </w:lvl>
+    <w:lvl w:ilvl="7" w:tentative="1">
+      <w:start w:val="1"/>
+      <w:numFmt w:val="bullet"/>
+      <w:lvlText w:val=""/>
+      <w:lvlJc w:val="left"/>
+      <w:pPr>
+        <w:tabs>
+          <w:tab w:val="num" w:pos="5760"/>
+        </w:tabs>
+        <w:ind w:left="5760" w:hanging="360"/>
+      </w:pPr>
+      <w:rPr>
+        <w:rFonts w:ascii="Wingdings" w:hAnsi="Wingdings" w:hint="default"/>
+        <w:sz w:val="20"/>
+      </w:rPr>
+    </w:lvl>
+    <w:lvl w:ilvl="8" w:tentative="1">
+      <w:start w:val="1"/>
+      <w:numFmt w:val="bullet"/>
+      <w:lvlText w:val=""/>
+      <w:lvlJc w:val="left"/>
+      <w:pPr>
+        <w:tabs>
+          <w:tab w:val="num" w:pos="6480"/>
+        </w:tabs>
+        <w:ind w:left="6480" w:hanging="360"/>
+      </w:pPr>
+      <w:rPr>
+        <w:rFonts w:ascii="Wingdings" w:hAnsi="Wingdings" w:hint="default"/>
+        <w:sz w:val="20"/>
+      </w:rPr>
+    </w:lvl>
+  </w:abstractNum>
+  <w:abstractNum w:abstractNumId="25" w15:restartNumberingAfterBreak="0">
     <w:nsid w:val="4E055D3A"/>
     <w:multiLevelType w:val="multilevel"/>
     <w:tmpl w:val="8B245608"/>
@@ -8930,7 +9410,7 @@
       </w:pPr>
     </w:lvl>
   </w:abstractNum>
-  <w:abstractNum w:abstractNumId="25" w15:restartNumberingAfterBreak="0">
+  <w:abstractNum w:abstractNumId="26" w15:restartNumberingAfterBreak="0">
     <w:nsid w:val="509F20F5"/>
     <w:multiLevelType w:val="multilevel"/>
     <w:tmpl w:val="FC88979A"/>
@@ -9079,7 +9559,7 @@
       </w:rPr>
     </w:lvl>
   </w:abstractNum>
-  <w:abstractNum w:abstractNumId="26" w15:restartNumberingAfterBreak="0">
+  <w:abstractNum w:abstractNumId="27" w15:restartNumberingAfterBreak="0">
     <w:nsid w:val="55697685"/>
     <w:multiLevelType w:val="multilevel"/>
     <w:tmpl w:val="4EAC6DC8"/>
@@ -9196,7 +9676,7 @@
       </w:pPr>
     </w:lvl>
   </w:abstractNum>
-  <w:abstractNum w:abstractNumId="27" w15:restartNumberingAfterBreak="0">
+  <w:abstractNum w:abstractNumId="28" w15:restartNumberingAfterBreak="0">
     <w:nsid w:val="56D15506"/>
     <w:multiLevelType w:val="multilevel"/>
     <w:tmpl w:val="3146A4AE"/>
@@ -9309,7 +9789,7 @@
       </w:pPr>
     </w:lvl>
   </w:abstractNum>
-  <w:abstractNum w:abstractNumId="28" w15:restartNumberingAfterBreak="0">
+  <w:abstractNum w:abstractNumId="29" w15:restartNumberingAfterBreak="0">
     <w:nsid w:val="5CB55B22"/>
     <w:multiLevelType w:val="multilevel"/>
     <w:tmpl w:val="D7A0B038"/>
@@ -9426,7 +9906,305 @@
       </w:pPr>
     </w:lvl>
   </w:abstractNum>
-  <w:abstractNum w:abstractNumId="29" w15:restartNumberingAfterBreak="0">
+  <w:abstractNum w:abstractNumId="30" w15:restartNumberingAfterBreak="0">
+    <w:nsid w:val="5D704F5A"/>
+    <w:multiLevelType w:val="multilevel"/>
+    <w:tmpl w:val="E1A2A1F0"/>
+    <w:lvl w:ilvl="0">
+      <w:start w:val="1"/>
+      <w:numFmt w:val="bullet"/>
+      <w:lvlText w:val=""/>
+      <w:lvlJc w:val="left"/>
+      <w:pPr>
+        <w:tabs>
+          <w:tab w:val="num" w:pos="720"/>
+        </w:tabs>
+        <w:ind w:left="720" w:hanging="360"/>
+      </w:pPr>
+      <w:rPr>
+        <w:rFonts w:ascii="Symbol" w:hAnsi="Symbol" w:hint="default"/>
+        <w:sz w:val="20"/>
+      </w:rPr>
+    </w:lvl>
+    <w:lvl w:ilvl="1" w:tentative="1">
+      <w:start w:val="1"/>
+      <w:numFmt w:val="bullet"/>
+      <w:lvlText w:val="o"/>
+      <w:lvlJc w:val="left"/>
+      <w:pPr>
+        <w:tabs>
+          <w:tab w:val="num" w:pos="1440"/>
+        </w:tabs>
+        <w:ind w:left="1440" w:hanging="360"/>
+      </w:pPr>
+      <w:rPr>
+        <w:rFonts w:ascii="Courier New" w:hAnsi="Courier New" w:hint="default"/>
+        <w:sz w:val="20"/>
+      </w:rPr>
+    </w:lvl>
+    <w:lvl w:ilvl="2" w:tentative="1">
+      <w:start w:val="1"/>
+      <w:numFmt w:val="bullet"/>
+      <w:lvlText w:val=""/>
+      <w:lvlJc w:val="left"/>
+      <w:pPr>
+        <w:tabs>
+          <w:tab w:val="num" w:pos="2160"/>
+        </w:tabs>
+        <w:ind w:left="2160" w:hanging="360"/>
+      </w:pPr>
+      <w:rPr>
+        <w:rFonts w:ascii="Wingdings" w:hAnsi="Wingdings" w:hint="default"/>
+        <w:sz w:val="20"/>
+      </w:rPr>
+    </w:lvl>
+    <w:lvl w:ilvl="3" w:tentative="1">
+      <w:start w:val="1"/>
+      <w:numFmt w:val="bullet"/>
+      <w:lvlText w:val=""/>
+      <w:lvlJc w:val="left"/>
+      <w:pPr>
+        <w:tabs>
+          <w:tab w:val="num" w:pos="2880"/>
+        </w:tabs>
+        <w:ind w:left="2880" w:hanging="360"/>
+      </w:pPr>
+      <w:rPr>
+        <w:rFonts w:ascii="Wingdings" w:hAnsi="Wingdings" w:hint="default"/>
+        <w:sz w:val="20"/>
+      </w:rPr>
+    </w:lvl>
+    <w:lvl w:ilvl="4" w:tentative="1">
+      <w:start w:val="1"/>
+      <w:numFmt w:val="bullet"/>
+      <w:lvlText w:val=""/>
+      <w:lvlJc w:val="left"/>
+      <w:pPr>
+        <w:tabs>
+          <w:tab w:val="num" w:pos="3600"/>
+        </w:tabs>
+        <w:ind w:left="3600" w:hanging="360"/>
+      </w:pPr>
+      <w:rPr>
+        <w:rFonts w:ascii="Wingdings" w:hAnsi="Wingdings" w:hint="default"/>
+        <w:sz w:val="20"/>
+      </w:rPr>
+    </w:lvl>
+    <w:lvl w:ilvl="5" w:tentative="1">
+      <w:start w:val="1"/>
+      <w:numFmt w:val="bullet"/>
+      <w:lvlText w:val=""/>
+      <w:lvlJc w:val="left"/>
+      <w:pPr>
+        <w:tabs>
+          <w:tab w:val="num" w:pos="4320"/>
+        </w:tabs>
+        <w:ind w:left="4320" w:hanging="360"/>
+      </w:pPr>
+      <w:rPr>
+        <w:rFonts w:ascii="Wingdings" w:hAnsi="Wingdings" w:hint="default"/>
+        <w:sz w:val="20"/>
+      </w:rPr>
+    </w:lvl>
+    <w:lvl w:ilvl="6" w:tentative="1">
+      <w:start w:val="1"/>
+      <w:numFmt w:val="bullet"/>
+      <w:lvlText w:val=""/>
+      <w:lvlJc w:val="left"/>
+      <w:pPr>
+        <w:tabs>
+          <w:tab w:val="num" w:pos="5040"/>
+        </w:tabs>
+        <w:ind w:left="5040" w:hanging="360"/>
+      </w:pPr>
+      <w:rPr>
+        <w:rFonts w:ascii="Wingdings" w:hAnsi="Wingdings" w:hint="default"/>
+        <w:sz w:val="20"/>
+      </w:rPr>
+    </w:lvl>
+    <w:lvl w:ilvl="7" w:tentative="1">
+      <w:start w:val="1"/>
+      <w:numFmt w:val="bullet"/>
+      <w:lvlText w:val=""/>
+      <w:lvlJc w:val="left"/>
+      <w:pPr>
+        <w:tabs>
+          <w:tab w:val="num" w:pos="5760"/>
+        </w:tabs>
+        <w:ind w:left="5760" w:hanging="360"/>
+      </w:pPr>
+      <w:rPr>
+        <w:rFonts w:ascii="Wingdings" w:hAnsi="Wingdings" w:hint="default"/>
+        <w:sz w:val="20"/>
+      </w:rPr>
+    </w:lvl>
+    <w:lvl w:ilvl="8" w:tentative="1">
+      <w:start w:val="1"/>
+      <w:numFmt w:val="bullet"/>
+      <w:lvlText w:val=""/>
+      <w:lvlJc w:val="left"/>
+      <w:pPr>
+        <w:tabs>
+          <w:tab w:val="num" w:pos="6480"/>
+        </w:tabs>
+        <w:ind w:left="6480" w:hanging="360"/>
+      </w:pPr>
+      <w:rPr>
+        <w:rFonts w:ascii="Wingdings" w:hAnsi="Wingdings" w:hint="default"/>
+        <w:sz w:val="20"/>
+      </w:rPr>
+    </w:lvl>
+  </w:abstractNum>
+  <w:abstractNum w:abstractNumId="31" w15:restartNumberingAfterBreak="0">
+    <w:nsid w:val="5D89188B"/>
+    <w:multiLevelType w:val="multilevel"/>
+    <w:tmpl w:val="8612C330"/>
+    <w:lvl w:ilvl="0">
+      <w:start w:val="1"/>
+      <w:numFmt w:val="bullet"/>
+      <w:lvlText w:val=""/>
+      <w:lvlJc w:val="left"/>
+      <w:pPr>
+        <w:tabs>
+          <w:tab w:val="num" w:pos="720"/>
+        </w:tabs>
+        <w:ind w:left="720" w:hanging="360"/>
+      </w:pPr>
+      <w:rPr>
+        <w:rFonts w:ascii="Symbol" w:hAnsi="Symbol" w:hint="default"/>
+        <w:sz w:val="20"/>
+      </w:rPr>
+    </w:lvl>
+    <w:lvl w:ilvl="1" w:tentative="1">
+      <w:start w:val="1"/>
+      <w:numFmt w:val="bullet"/>
+      <w:lvlText w:val="o"/>
+      <w:lvlJc w:val="left"/>
+      <w:pPr>
+        <w:tabs>
+          <w:tab w:val="num" w:pos="1440"/>
+        </w:tabs>
+        <w:ind w:left="1440" w:hanging="360"/>
+      </w:pPr>
+      <w:rPr>
+        <w:rFonts w:ascii="Courier New" w:hAnsi="Courier New" w:hint="default"/>
+        <w:sz w:val="20"/>
+      </w:rPr>
+    </w:lvl>
+    <w:lvl w:ilvl="2" w:tentative="1">
+      <w:start w:val="1"/>
+      <w:numFmt w:val="bullet"/>
+      <w:lvlText w:val=""/>
+      <w:lvlJc w:val="left"/>
+      <w:pPr>
+        <w:tabs>
+          <w:tab w:val="num" w:pos="2160"/>
+        </w:tabs>
+        <w:ind w:left="2160" w:hanging="360"/>
+      </w:pPr>
+      <w:rPr>
+        <w:rFonts w:ascii="Wingdings" w:hAnsi="Wingdings" w:hint="default"/>
+        <w:sz w:val="20"/>
+      </w:rPr>
+    </w:lvl>
+    <w:lvl w:ilvl="3" w:tentative="1">
+      <w:start w:val="1"/>
+      <w:numFmt w:val="bullet"/>
+      <w:lvlText w:val=""/>
+      <w:lvlJc w:val="left"/>
+      <w:pPr>
+        <w:tabs>
+          <w:tab w:val="num" w:pos="2880"/>
+        </w:tabs>
+        <w:ind w:left="2880" w:hanging="360"/>
+      </w:pPr>
+      <w:rPr>
+        <w:rFonts w:ascii="Wingdings" w:hAnsi="Wingdings" w:hint="default"/>
+        <w:sz w:val="20"/>
+      </w:rPr>
+    </w:lvl>
+    <w:lvl w:ilvl="4" w:tentative="1">
+      <w:start w:val="1"/>
+      <w:numFmt w:val="bullet"/>
+      <w:lvlText w:val=""/>
+      <w:lvlJc w:val="left"/>
+      <w:pPr>
+        <w:tabs>
+          <w:tab w:val="num" w:pos="3600"/>
+        </w:tabs>
+        <w:ind w:left="3600" w:hanging="360"/>
+      </w:pPr>
+      <w:rPr>
+        <w:rFonts w:ascii="Wingdings" w:hAnsi="Wingdings" w:hint="default"/>
+        <w:sz w:val="20"/>
+      </w:rPr>
+    </w:lvl>
+    <w:lvl w:ilvl="5" w:tentative="1">
+      <w:start w:val="1"/>
+      <w:numFmt w:val="bullet"/>
+      <w:lvlText w:val=""/>
+      <w:lvlJc w:val="left"/>
+      <w:pPr>
+        <w:tabs>
+          <w:tab w:val="num" w:pos="4320"/>
+        </w:tabs>
+        <w:ind w:left="4320" w:hanging="360"/>
+      </w:pPr>
+      <w:rPr>
+        <w:rFonts w:ascii="Wingdings" w:hAnsi="Wingdings" w:hint="default"/>
+        <w:sz w:val="20"/>
+      </w:rPr>
+    </w:lvl>
+    <w:lvl w:ilvl="6" w:tentative="1">
+      <w:start w:val="1"/>
+      <w:numFmt w:val="bullet"/>
+      <w:lvlText w:val=""/>
+      <w:lvlJc w:val="left"/>
+      <w:pPr>
+        <w:tabs>
+          <w:tab w:val="num" w:pos="5040"/>
+        </w:tabs>
+        <w:ind w:left="5040" w:hanging="360"/>
+      </w:pPr>
+      <w:rPr>
+        <w:rFonts w:ascii="Wingdings" w:hAnsi="Wingdings" w:hint="default"/>
+        <w:sz w:val="20"/>
+      </w:rPr>
+    </w:lvl>
+    <w:lvl w:ilvl="7" w:tentative="1">
+      <w:start w:val="1"/>
+      <w:numFmt w:val="bullet"/>
+      <w:lvlText w:val=""/>
+      <w:lvlJc w:val="left"/>
+      <w:pPr>
+        <w:tabs>
+          <w:tab w:val="num" w:pos="5760"/>
+        </w:tabs>
+        <w:ind w:left="5760" w:hanging="360"/>
+      </w:pPr>
+      <w:rPr>
+        <w:rFonts w:ascii="Wingdings" w:hAnsi="Wingdings" w:hint="default"/>
+        <w:sz w:val="20"/>
+      </w:rPr>
+    </w:lvl>
+    <w:lvl w:ilvl="8" w:tentative="1">
+      <w:start w:val="1"/>
+      <w:numFmt w:val="bullet"/>
+      <w:lvlText w:val=""/>
+      <w:lvlJc w:val="left"/>
+      <w:pPr>
+        <w:tabs>
+          <w:tab w:val="num" w:pos="6480"/>
+        </w:tabs>
+        <w:ind w:left="6480" w:hanging="360"/>
+      </w:pPr>
+      <w:rPr>
+        <w:rFonts w:ascii="Wingdings" w:hAnsi="Wingdings" w:hint="default"/>
+        <w:sz w:val="20"/>
+      </w:rPr>
+    </w:lvl>
+  </w:abstractNum>
+  <w:abstractNum w:abstractNumId="32" w15:restartNumberingAfterBreak="0">
     <w:nsid w:val="5D9A15F3"/>
     <w:multiLevelType w:val="multilevel"/>
     <w:tmpl w:val="60F4FB0E"/>
@@ -9539,7 +10317,7 @@
       </w:pPr>
     </w:lvl>
   </w:abstractNum>
-  <w:abstractNum w:abstractNumId="30" w15:restartNumberingAfterBreak="0">
+  <w:abstractNum w:abstractNumId="33" w15:restartNumberingAfterBreak="0">
     <w:nsid w:val="6173320C"/>
     <w:multiLevelType w:val="multilevel"/>
     <w:tmpl w:val="5C905444"/>
@@ -9656,7 +10434,7 @@
       </w:pPr>
     </w:lvl>
   </w:abstractNum>
-  <w:abstractNum w:abstractNumId="31" w15:restartNumberingAfterBreak="0">
+  <w:abstractNum w:abstractNumId="34" w15:restartNumberingAfterBreak="0">
     <w:nsid w:val="68315E23"/>
     <w:multiLevelType w:val="multilevel"/>
     <w:tmpl w:val="5240D782"/>
@@ -9773,7 +10551,7 @@
       </w:pPr>
     </w:lvl>
   </w:abstractNum>
-  <w:abstractNum w:abstractNumId="32" w15:restartNumberingAfterBreak="0">
+  <w:abstractNum w:abstractNumId="35" w15:restartNumberingAfterBreak="0">
     <w:nsid w:val="683D26CC"/>
     <w:multiLevelType w:val="multilevel"/>
     <w:tmpl w:val="21E46FEC"/>
@@ -9922,7 +10700,7 @@
       </w:rPr>
     </w:lvl>
   </w:abstractNum>
-  <w:abstractNum w:abstractNumId="33" w15:restartNumberingAfterBreak="0">
+  <w:abstractNum w:abstractNumId="36" w15:restartNumberingAfterBreak="0">
     <w:nsid w:val="689B5410"/>
     <w:multiLevelType w:val="multilevel"/>
     <w:tmpl w:val="497C9098"/>
@@ -10035,7 +10813,7 @@
       </w:pPr>
     </w:lvl>
   </w:abstractNum>
-  <w:abstractNum w:abstractNumId="34" w15:restartNumberingAfterBreak="0">
+  <w:abstractNum w:abstractNumId="37" w15:restartNumberingAfterBreak="0">
     <w:nsid w:val="69621237"/>
     <w:multiLevelType w:val="multilevel"/>
     <w:tmpl w:val="D918ECF0"/>
@@ -10184,7 +10962,7 @@
       </w:rPr>
     </w:lvl>
   </w:abstractNum>
-  <w:abstractNum w:abstractNumId="35" w15:restartNumberingAfterBreak="0">
+  <w:abstractNum w:abstractNumId="38" w15:restartNumberingAfterBreak="0">
     <w:nsid w:val="6BB53B74"/>
     <w:multiLevelType w:val="multilevel"/>
     <w:tmpl w:val="344216D6"/>
@@ -10333,7 +11111,7 @@
       </w:rPr>
     </w:lvl>
   </w:abstractNum>
-  <w:abstractNum w:abstractNumId="36" w15:restartNumberingAfterBreak="0">
+  <w:abstractNum w:abstractNumId="39" w15:restartNumberingAfterBreak="0">
     <w:nsid w:val="6BC77F56"/>
     <w:multiLevelType w:val="multilevel"/>
     <w:tmpl w:val="DB24A032"/>
@@ -10446,7 +11224,7 @@
       </w:pPr>
     </w:lvl>
   </w:abstractNum>
-  <w:abstractNum w:abstractNumId="37" w15:restartNumberingAfterBreak="0">
+  <w:abstractNum w:abstractNumId="40" w15:restartNumberingAfterBreak="0">
     <w:nsid w:val="6BFC02B0"/>
     <w:multiLevelType w:val="multilevel"/>
     <w:tmpl w:val="87BC9E70"/>
@@ -10595,7 +11373,7 @@
       </w:rPr>
     </w:lvl>
   </w:abstractNum>
-  <w:abstractNum w:abstractNumId="38" w15:restartNumberingAfterBreak="0">
+  <w:abstractNum w:abstractNumId="41" w15:restartNumberingAfterBreak="0">
     <w:nsid w:val="6C4729CF"/>
     <w:multiLevelType w:val="multilevel"/>
     <w:tmpl w:val="67246700"/>
@@ -10708,7 +11486,7 @@
       </w:pPr>
     </w:lvl>
   </w:abstractNum>
-  <w:abstractNum w:abstractNumId="39" w15:restartNumberingAfterBreak="0">
+  <w:abstractNum w:abstractNumId="42" w15:restartNumberingAfterBreak="0">
     <w:nsid w:val="6EA326F4"/>
     <w:multiLevelType w:val="multilevel"/>
     <w:tmpl w:val="3D123718"/>
@@ -10821,7 +11599,7 @@
       </w:pPr>
     </w:lvl>
   </w:abstractNum>
-  <w:abstractNum w:abstractNumId="40" w15:restartNumberingAfterBreak="0">
+  <w:abstractNum w:abstractNumId="43" w15:restartNumberingAfterBreak="0">
     <w:nsid w:val="702A4ADA"/>
     <w:multiLevelType w:val="multilevel"/>
     <w:tmpl w:val="8812C3B2"/>
@@ -10934,7 +11712,7 @@
       </w:pPr>
     </w:lvl>
   </w:abstractNum>
-  <w:abstractNum w:abstractNumId="41" w15:restartNumberingAfterBreak="0">
+  <w:abstractNum w:abstractNumId="44" w15:restartNumberingAfterBreak="0">
     <w:nsid w:val="702B6BE9"/>
     <w:multiLevelType w:val="multilevel"/>
     <w:tmpl w:val="1BD29436"/>
@@ -11083,7 +11861,7 @@
       </w:rPr>
     </w:lvl>
   </w:abstractNum>
-  <w:abstractNum w:abstractNumId="42" w15:restartNumberingAfterBreak="0">
+  <w:abstractNum w:abstractNumId="45" w15:restartNumberingAfterBreak="0">
     <w:nsid w:val="70902330"/>
     <w:multiLevelType w:val="multilevel"/>
     <w:tmpl w:val="5C7C65C2"/>
@@ -11200,7 +11978,7 @@
       </w:pPr>
     </w:lvl>
   </w:abstractNum>
-  <w:abstractNum w:abstractNumId="43" w15:restartNumberingAfterBreak="0">
+  <w:abstractNum w:abstractNumId="46" w15:restartNumberingAfterBreak="0">
     <w:nsid w:val="710B103B"/>
     <w:multiLevelType w:val="multilevel"/>
     <w:tmpl w:val="98A20232"/>
@@ -11313,7 +12091,7 @@
       </w:pPr>
     </w:lvl>
   </w:abstractNum>
-  <w:abstractNum w:abstractNumId="44" w15:restartNumberingAfterBreak="0">
+  <w:abstractNum w:abstractNumId="47" w15:restartNumberingAfterBreak="0">
     <w:nsid w:val="72C67239"/>
     <w:multiLevelType w:val="multilevel"/>
     <w:tmpl w:val="94C0FB70"/>
@@ -11462,7 +12240,7 @@
       </w:rPr>
     </w:lvl>
   </w:abstractNum>
-  <w:abstractNum w:abstractNumId="45" w15:restartNumberingAfterBreak="0">
+  <w:abstractNum w:abstractNumId="48" w15:restartNumberingAfterBreak="0">
     <w:nsid w:val="731547C1"/>
     <w:multiLevelType w:val="multilevel"/>
     <w:tmpl w:val="0DC460B8"/>
@@ -11575,7 +12353,7 @@
       </w:pPr>
     </w:lvl>
   </w:abstractNum>
-  <w:abstractNum w:abstractNumId="46" w15:restartNumberingAfterBreak="0">
+  <w:abstractNum w:abstractNumId="49" w15:restartNumberingAfterBreak="0">
     <w:nsid w:val="73DC058C"/>
     <w:multiLevelType w:val="multilevel"/>
     <w:tmpl w:val="04EC2D12"/>
@@ -11688,7 +12466,7 @@
       </w:pPr>
     </w:lvl>
   </w:abstractNum>
-  <w:abstractNum w:abstractNumId="47" w15:restartNumberingAfterBreak="0">
+  <w:abstractNum w:abstractNumId="50" w15:restartNumberingAfterBreak="0">
     <w:nsid w:val="762C34BF"/>
     <w:multiLevelType w:val="multilevel"/>
     <w:tmpl w:val="6B8A110A"/>
@@ -11801,7 +12579,7 @@
       </w:pPr>
     </w:lvl>
   </w:abstractNum>
-  <w:abstractNum w:abstractNumId="48" w15:restartNumberingAfterBreak="0">
+  <w:abstractNum w:abstractNumId="51" w15:restartNumberingAfterBreak="0">
     <w:nsid w:val="77D6258D"/>
     <w:multiLevelType w:val="multilevel"/>
     <w:tmpl w:val="8FA2ADE8"/>
@@ -11950,7 +12728,7 @@
       </w:rPr>
     </w:lvl>
   </w:abstractNum>
-  <w:abstractNum w:abstractNumId="49" w15:restartNumberingAfterBreak="0">
+  <w:abstractNum w:abstractNumId="52" w15:restartNumberingAfterBreak="0">
     <w:nsid w:val="7B7D3811"/>
     <w:multiLevelType w:val="multilevel"/>
     <w:tmpl w:val="312477CC"/>
@@ -12099,7 +12877,7 @@
       </w:rPr>
     </w:lvl>
   </w:abstractNum>
-  <w:abstractNum w:abstractNumId="50" w15:restartNumberingAfterBreak="0">
+  <w:abstractNum w:abstractNumId="53" w15:restartNumberingAfterBreak="0">
     <w:nsid w:val="7B95590F"/>
     <w:multiLevelType w:val="multilevel"/>
     <w:tmpl w:val="C5DC0B84"/>
@@ -12248,7 +13026,7 @@
       </w:rPr>
     </w:lvl>
   </w:abstractNum>
-  <w:abstractNum w:abstractNumId="51" w15:restartNumberingAfterBreak="0">
+  <w:abstractNum w:abstractNumId="54" w15:restartNumberingAfterBreak="0">
     <w:nsid w:val="7FEC57E2"/>
     <w:multiLevelType w:val="multilevel"/>
     <w:tmpl w:val="81423468"/>
@@ -12369,22 +13147,22 @@
     <w:abstractNumId w:val="19"/>
   </w:num>
   <w:num w:numId="2" w16cid:durableId="1575436532">
-    <w:abstractNumId w:val="33"/>
+    <w:abstractNumId w:val="36"/>
   </w:num>
   <w:num w:numId="3" w16cid:durableId="1635452650">
     <w:abstractNumId w:val="12"/>
   </w:num>
   <w:num w:numId="4" w16cid:durableId="71508244">
-    <w:abstractNumId w:val="47"/>
+    <w:abstractNumId w:val="50"/>
   </w:num>
   <w:num w:numId="5" w16cid:durableId="360206839">
-    <w:abstractNumId w:val="27"/>
+    <w:abstractNumId w:val="28"/>
   </w:num>
   <w:num w:numId="6" w16cid:durableId="181867865">
-    <w:abstractNumId w:val="31"/>
+    <w:abstractNumId w:val="34"/>
   </w:num>
   <w:num w:numId="7" w16cid:durableId="1245798956">
-    <w:abstractNumId w:val="46"/>
+    <w:abstractNumId w:val="49"/>
   </w:num>
   <w:num w:numId="8" w16cid:durableId="1814829508">
     <w:abstractNumId w:val="11"/>
@@ -12408,31 +13186,31 @@
     <w:abstractNumId w:val="3"/>
   </w:num>
   <w:num w:numId="15" w16cid:durableId="564800970">
-    <w:abstractNumId w:val="36"/>
+    <w:abstractNumId w:val="39"/>
   </w:num>
   <w:num w:numId="16" w16cid:durableId="979960387">
-    <w:abstractNumId w:val="25"/>
+    <w:abstractNumId w:val="26"/>
   </w:num>
   <w:num w:numId="17" w16cid:durableId="306475905">
-    <w:abstractNumId w:val="39"/>
+    <w:abstractNumId w:val="42"/>
   </w:num>
   <w:num w:numId="18" w16cid:durableId="549656220">
-    <w:abstractNumId w:val="41"/>
+    <w:abstractNumId w:val="44"/>
   </w:num>
   <w:num w:numId="19" w16cid:durableId="2075469312">
-    <w:abstractNumId w:val="29"/>
+    <w:abstractNumId w:val="32"/>
   </w:num>
   <w:num w:numId="20" w16cid:durableId="643122988">
-    <w:abstractNumId w:val="48"/>
+    <w:abstractNumId w:val="51"/>
   </w:num>
   <w:num w:numId="21" w16cid:durableId="1249465125">
     <w:abstractNumId w:val="6"/>
   </w:num>
   <w:num w:numId="22" w16cid:durableId="1341004361">
-    <w:abstractNumId w:val="44"/>
+    <w:abstractNumId w:val="47"/>
   </w:num>
   <w:num w:numId="23" w16cid:durableId="2122646088">
-    <w:abstractNumId w:val="24"/>
+    <w:abstractNumId w:val="25"/>
   </w:num>
   <w:num w:numId="24" w16cid:durableId="437523845">
     <w:abstractNumId w:val="21"/>
@@ -12441,22 +13219,22 @@
     <w:abstractNumId w:val="5"/>
   </w:num>
   <w:num w:numId="26" w16cid:durableId="416633441">
-    <w:abstractNumId w:val="34"/>
+    <w:abstractNumId w:val="37"/>
   </w:num>
   <w:num w:numId="27" w16cid:durableId="243532654">
-    <w:abstractNumId w:val="40"/>
+    <w:abstractNumId w:val="43"/>
   </w:num>
   <w:num w:numId="28" w16cid:durableId="2076273350">
     <w:abstractNumId w:val="20"/>
   </w:num>
   <w:num w:numId="29" w16cid:durableId="237373960">
-    <w:abstractNumId w:val="26"/>
+    <w:abstractNumId w:val="27"/>
   </w:num>
   <w:num w:numId="30" w16cid:durableId="1781754380">
     <w:abstractNumId w:val="7"/>
   </w:num>
   <w:num w:numId="31" w16cid:durableId="214704734">
-    <w:abstractNumId w:val="30"/>
+    <w:abstractNumId w:val="33"/>
   </w:num>
   <w:num w:numId="32" w16cid:durableId="1420248894">
     <w:abstractNumId w:val="13"/>
@@ -12465,7 +13243,7 @@
     <w:abstractNumId w:val="18"/>
   </w:num>
   <w:num w:numId="34" w16cid:durableId="811753269">
-    <w:abstractNumId w:val="35"/>
+    <w:abstractNumId w:val="38"/>
   </w:num>
   <w:num w:numId="35" w16cid:durableId="1858961286">
     <w:abstractNumId w:val="4"/>
@@ -12474,25 +13252,25 @@
     <w:abstractNumId w:val="1"/>
   </w:num>
   <w:num w:numId="37" w16cid:durableId="953943943">
-    <w:abstractNumId w:val="43"/>
+    <w:abstractNumId w:val="46"/>
   </w:num>
   <w:num w:numId="38" w16cid:durableId="351225607">
-    <w:abstractNumId w:val="49"/>
+    <w:abstractNumId w:val="52"/>
   </w:num>
   <w:num w:numId="39" w16cid:durableId="20009461">
-    <w:abstractNumId w:val="45"/>
+    <w:abstractNumId w:val="48"/>
   </w:num>
   <w:num w:numId="40" w16cid:durableId="404883439">
-    <w:abstractNumId w:val="32"/>
+    <w:abstractNumId w:val="35"/>
   </w:num>
   <w:num w:numId="41" w16cid:durableId="1605112775">
-    <w:abstractNumId w:val="28"/>
+    <w:abstractNumId w:val="29"/>
   </w:num>
   <w:num w:numId="42" w16cid:durableId="578756528">
-    <w:abstractNumId w:val="50"/>
+    <w:abstractNumId w:val="53"/>
   </w:num>
   <w:num w:numId="43" w16cid:durableId="1829637962">
-    <w:abstractNumId w:val="51"/>
+    <w:abstractNumId w:val="54"/>
   </w:num>
   <w:num w:numId="44" w16cid:durableId="1460105543">
     <w:abstractNumId w:val="23"/>
@@ -12504,7 +13282,7 @@
     <w:abstractNumId w:val="14"/>
   </w:num>
   <w:num w:numId="47" w16cid:durableId="618993919">
-    <w:abstractNumId w:val="42"/>
+    <w:abstractNumId w:val="45"/>
   </w:num>
   <w:num w:numId="48" w16cid:durableId="895169641">
     <w:abstractNumId w:val="16"/>
@@ -12513,13 +13291,22 @@
     <w:abstractNumId w:val="9"/>
   </w:num>
   <w:num w:numId="50" w16cid:durableId="1291715354">
-    <w:abstractNumId w:val="37"/>
+    <w:abstractNumId w:val="40"/>
   </w:num>
   <w:num w:numId="51" w16cid:durableId="2047873184">
-    <w:abstractNumId w:val="38"/>
+    <w:abstractNumId w:val="41"/>
   </w:num>
   <w:num w:numId="52" w16cid:durableId="2026206786">
     <w:abstractNumId w:val="2"/>
+  </w:num>
+  <w:num w:numId="53" w16cid:durableId="1974363398">
+    <w:abstractNumId w:val="30"/>
+  </w:num>
+  <w:num w:numId="54" w16cid:durableId="1188522666">
+    <w:abstractNumId w:val="31"/>
+  </w:num>
+  <w:num w:numId="55" w16cid:durableId="899285844">
+    <w:abstractNumId w:val="24"/>
   </w:num>
 </w:numbering>
 </file>

--- a/DE-new.docx
+++ b/DE-new.docx
@@ -2,6 +2,806 @@
 <file path=word/document.xml><?xml version="1.0" encoding="utf-8"?>
 <w:document xmlns:wpc="http://schemas.microsoft.com/office/word/2010/wordprocessingCanvas" xmlns:cx="http://schemas.microsoft.com/office/drawing/2014/chartex" xmlns:cx1="http://schemas.microsoft.com/office/drawing/2015/9/8/chartex" xmlns:cx2="http://schemas.microsoft.com/office/drawing/2015/10/21/chartex" xmlns:cx3="http://schemas.microsoft.com/office/drawing/2016/5/9/chartex" xmlns:cx4="http://schemas.microsoft.com/office/drawing/2016/5/10/chartex" xmlns:cx5="http://schemas.microsoft.com/office/drawing/2016/5/11/chartex" xmlns:cx6="http://schemas.microsoft.com/office/drawing/2016/5/12/chartex" xmlns:cx7="http://schemas.microsoft.com/office/drawing/2016/5/13/chartex" xmlns:cx8="http://schemas.microsoft.com/office/drawing/2016/5/14/chartex" xmlns:mc="http://schemas.openxmlformats.org/markup-compatibility/2006" xmlns:aink="http://schemas.microsoft.com/office/drawing/2016/ink" xmlns:am3d="http://schemas.microsoft.com/office/drawing/2017/model3d" xmlns:o="urn:schemas-microsoft-com:office:office" xmlns:oel="http://schemas.microsoft.com/office/2019/extlst" xmlns:r="http://schemas.openxmlformats.org/officeDocument/2006/relationships" xmlns:m="http://schemas.openxmlformats.org/officeDocument/2006/math" xmlns:v="urn:schemas-microsoft-com:vml" xmlns:wp14="http://schemas.microsoft.com/office/word/2010/wordprocessingDrawing" xmlns:wp="http://schemas.openxmlformats.org/drawingml/2006/wordprocessingDrawing" xmlns:w10="urn:schemas-microsoft-com:office:word" xmlns:w="http://schemas.openxmlformats.org/wordprocessingml/2006/main" xmlns:w14="http://schemas.microsoft.com/office/word/2010/wordml" xmlns:w15="http://schemas.microsoft.com/office/word/2012/wordml" xmlns:w16cex="http://schemas.microsoft.com/office/word/2018/wordml/cex" xmlns:w16cid="http://schemas.microsoft.com/office/word/2016/wordml/cid" xmlns:w16="http://schemas.microsoft.com/office/word/2018/wordml" xmlns:w16du="http://schemas.microsoft.com/office/word/2023/wordml/word16du" xmlns:w16sdtdh="http://schemas.microsoft.com/office/word/2020/wordml/sdtdatahash" xmlns:w16se="http://schemas.microsoft.com/office/word/2015/wordml/symex" xmlns:wpg="http://schemas.microsoft.com/office/word/2010/wordprocessingGroup" xmlns:wpi="http://schemas.microsoft.com/office/word/2010/wordprocessingInk" xmlns:wne="http://schemas.microsoft.com/office/word/2006/wordml" xmlns:wps="http://schemas.microsoft.com/office/word/2010/wordprocessingShape" mc:Ignorable="w14 w15 w16se w16cid w16 w16cex w16sdtdh w16du wp14">
   <w:body>
+    <w:p>
+      <w:pPr>
+        <w:pStyle w:val="Heading3"/>
+      </w:pPr>
+      <w:r>
+        <w:t>Considers the Best Interests of Shareholders and Customers</w:t>
+      </w:r>
+    </w:p>
+    <w:p>
+      <w:pPr>
+        <w:pStyle w:val="NormalWeb"/>
+      </w:pPr>
+      <w:r>
+        <w:rPr>
+          <w:rStyle w:val="Strong"/>
+          <w:rFonts w:eastAsiaTheme="majorEastAsia"/>
+        </w:rPr>
+        <w:t>Global Fellows Program:</w:t>
+      </w:r>
+    </w:p>
+    <w:p>
+      <w:pPr>
+        <w:pStyle w:val="NormalWeb"/>
+      </w:pPr>
+      <w:r>
+        <w:t>During my participation in the Global Fellows Program, I led a team tasked with creating a web-based employee handbook with a chatbot for the NGO Mantra. The project presented several challenges and opposing viewpoints that needed careful balancing to ensure a successful outcome.</w:t>
+      </w:r>
+    </w:p>
+    <w:p>
+      <w:pPr>
+        <w:pStyle w:val="NormalWeb"/>
+      </w:pPr>
+      <w:r>
+        <w:rPr>
+          <w:rStyle w:val="Strong"/>
+          <w:rFonts w:eastAsiaTheme="majorEastAsia"/>
+        </w:rPr>
+        <w:t>Initial Proposal:</w:t>
+      </w:r>
+    </w:p>
+    <w:p>
+      <w:pPr>
+        <w:numPr>
+          <w:ilvl w:val="0"/>
+          <w:numId w:val="56"/>
+        </w:numPr>
+        <w:spacing w:before="100" w:beforeAutospacing="1" w:after="100" w:afterAutospacing="1" w:line="240" w:lineRule="auto"/>
+      </w:pPr>
+      <w:r>
+        <w:rPr>
+          <w:rStyle w:val="Strong"/>
+        </w:rPr>
+        <w:t>Technical Approach:</w:t>
+      </w:r>
+      <w:r>
+        <w:t xml:space="preserve"> Initially, I proposed using traditional HTML5 and CSS for developing the web-based employee handbook, alongside a custom chatbot integrated with Azure AI services on a pay-per-use model.</w:t>
+      </w:r>
+    </w:p>
+    <w:p>
+      <w:pPr>
+        <w:numPr>
+          <w:ilvl w:val="0"/>
+          <w:numId w:val="56"/>
+        </w:numPr>
+        <w:spacing w:before="100" w:beforeAutospacing="1" w:after="100" w:afterAutospacing="1" w:line="240" w:lineRule="auto"/>
+      </w:pPr>
+      <w:r>
+        <w:rPr>
+          <w:rStyle w:val="Strong"/>
+        </w:rPr>
+        <w:t>Opposing Views:</w:t>
+      </w:r>
+      <w:r>
+        <w:t xml:space="preserve"> The client, Mantra, had specific requirements for the new web page to seamlessly integrate into their existing website, developed using EditorX. Additionally, they expressed concerns about the ongoing costs associated with using Azure AI services, given their budget constraints.</w:t>
+      </w:r>
+    </w:p>
+    <w:p>
+      <w:pPr>
+        <w:pStyle w:val="NormalWeb"/>
+      </w:pPr>
+      <w:r>
+        <w:rPr>
+          <w:rStyle w:val="Strong"/>
+          <w:rFonts w:eastAsiaTheme="majorEastAsia"/>
+        </w:rPr>
+        <w:t>Considerations:</w:t>
+      </w:r>
+    </w:p>
+    <w:p>
+      <w:pPr>
+        <w:numPr>
+          <w:ilvl w:val="0"/>
+          <w:numId w:val="57"/>
+        </w:numPr>
+        <w:spacing w:before="100" w:beforeAutospacing="1" w:after="100" w:afterAutospacing="1" w:line="240" w:lineRule="auto"/>
+      </w:pPr>
+      <w:r>
+        <w:rPr>
+          <w:rStyle w:val="Strong"/>
+        </w:rPr>
+        <w:t>Customer Interests:</w:t>
+      </w:r>
+      <w:r>
+        <w:t xml:space="preserve"> The solution needed to be user-friendly, easily integrated with Mantra's existing website, and cost-effective. Ensuring ease of use and accessibility for their employees was crucial to meet their operational needs and enhance internal processes.</w:t>
+      </w:r>
+    </w:p>
+    <w:p>
+      <w:pPr>
+        <w:numPr>
+          <w:ilvl w:val="0"/>
+          <w:numId w:val="57"/>
+        </w:numPr>
+        <w:spacing w:before="100" w:beforeAutospacing="1" w:after="100" w:afterAutospacing="1" w:line="240" w:lineRule="auto"/>
+      </w:pPr>
+      <w:r>
+        <w:rPr>
+          <w:rStyle w:val="Strong"/>
+        </w:rPr>
+        <w:t>Shareholder Interests:</w:t>
+      </w:r>
+      <w:r>
+        <w:t xml:space="preserve"> From a fiscal responsibility standpoint, it was important to develop a solution that stayed within budget constraints while delivering high value. This approach would maintain the NGO's trust and satisfaction, demonstrating our ability to deliver tailored, budget-conscious solutions.</w:t>
+      </w:r>
+    </w:p>
+    <w:p>
+      <w:pPr>
+        <w:pStyle w:val="NormalWeb"/>
+      </w:pPr>
+      <w:r>
+        <w:rPr>
+          <w:rStyle w:val="Strong"/>
+          <w:rFonts w:eastAsiaTheme="majorEastAsia"/>
+        </w:rPr>
+        <w:t>Resolution:</w:t>
+      </w:r>
+    </w:p>
+    <w:p>
+      <w:pPr>
+        <w:numPr>
+          <w:ilvl w:val="0"/>
+          <w:numId w:val="58"/>
+        </w:numPr>
+        <w:spacing w:before="100" w:beforeAutospacing="1" w:after="100" w:afterAutospacing="1" w:line="240" w:lineRule="auto"/>
+      </w:pPr>
+      <w:r>
+        <w:rPr>
+          <w:rStyle w:val="Strong"/>
+        </w:rPr>
+        <w:t>Collaborative Redesign:</w:t>
+      </w:r>
+      <w:r>
+        <w:t xml:space="preserve"> To accommodate the client's requirements, I redesigned the solution to fit within their existing ecosystem. We opted to use EditorX's native tools for the web page development, which ensured seamless integration with their existing infrastructure.</w:t>
+      </w:r>
+    </w:p>
+    <w:p>
+      <w:pPr>
+        <w:numPr>
+          <w:ilvl w:val="0"/>
+          <w:numId w:val="58"/>
+        </w:numPr>
+        <w:spacing w:before="100" w:beforeAutospacing="1" w:after="100" w:afterAutospacing="1" w:line="240" w:lineRule="auto"/>
+      </w:pPr>
+      <w:r>
+        <w:rPr>
+          <w:rStyle w:val="Strong"/>
+        </w:rPr>
+        <w:t>Cost-Effective Chatbot:</w:t>
+      </w:r>
+      <w:r>
+        <w:t xml:space="preserve"> Instead of a pay-per-use model, we explored open-source chatbot frameworks and found a solution that provided the necessary functionality without recurring costs, aligning with their budget constraints.</w:t>
+      </w:r>
+    </w:p>
+    <w:p>
+      <w:pPr>
+        <w:numPr>
+          <w:ilvl w:val="0"/>
+          <w:numId w:val="58"/>
+        </w:numPr>
+        <w:spacing w:before="100" w:beforeAutospacing="1" w:after="100" w:afterAutospacing="1" w:line="240" w:lineRule="auto"/>
+      </w:pPr>
+      <w:r>
+        <w:rPr>
+          <w:rStyle w:val="Strong"/>
+        </w:rPr>
+        <w:t>Balancing Interests:</w:t>
+      </w:r>
+      <w:r>
+        <w:t xml:space="preserve"> By understanding and balancing the client's requirements with practical solutions, we successfully delivered a project that met all objectives. This approach highlighted our ability to integrate customer-centric design with strategic financial planning, benefiting both the client and our organizational reputation.</w:t>
+      </w:r>
+    </w:p>
+    <w:p>
+      <w:pPr>
+        <w:pStyle w:val="NormalWeb"/>
+      </w:pPr>
+      <w:r>
+        <w:t xml:space="preserve">This experience illustrates my capability to consider the best interests of both shareholders and customers, working collaboratively with partners to achieve outcomes that satisfy all </w:t>
+      </w:r>
+      <w:r>
+        <w:lastRenderedPageBreak/>
+        <w:t>parties involved. By focusing on the specific needs of the Global Fellows Program and the NGO Mantra, we ensured a successful project delivery that aligned with our strategic goals and fostered strong client relationships.</w:t>
+      </w:r>
+    </w:p>
+    <w:p>
+      <w:pPr>
+        <w:pStyle w:val="Heading3"/>
+      </w:pPr>
+      <w:r>
+        <w:t>Section 6: Technical Expertise</w:t>
+      </w:r>
+    </w:p>
+    <w:p>
+      <w:pPr>
+        <w:pStyle w:val="NormalWeb"/>
+      </w:pPr>
+      <w:r>
+        <w:t>I maintain deep expertise in emerging areas such as speed-of-light computing, artificial intelligence, machine learning, natural language processing, and quantum computing. I have applied this knowledge to various projects, ensuring that my contributions are both innovative and impactful.</w:t>
+      </w:r>
+    </w:p>
+    <w:p>
+      <w:pPr>
+        <w:pStyle w:val="NormalWeb"/>
+        <w:numPr>
+          <w:ilvl w:val="0"/>
+          <w:numId w:val="59"/>
+        </w:numPr>
+      </w:pPr>
+      <w:r>
+        <w:rPr>
+          <w:rStyle w:val="Strong"/>
+          <w:rFonts w:eastAsiaTheme="majorEastAsia"/>
+        </w:rPr>
+        <w:t>Work and Research on LLMs</w:t>
+      </w:r>
+      <w:r>
+        <w:t xml:space="preserve">: I have extensively worked with large language models (LLMs) such as </w:t>
+      </w:r>
+      <w:r>
+        <w:rPr>
+          <w:rStyle w:val="Strong"/>
+          <w:rFonts w:eastAsiaTheme="majorEastAsia"/>
+        </w:rPr>
+        <w:t>Gemini, PyTorch, LLaMA2/3, and Mistral</w:t>
+      </w:r>
+      <w:r>
+        <w:t>. My efforts include implementing traditional Retrieval-Augmented Generation (RAG) and advanced RAG with re-ranking techniques, which drastically improved model performance. Additionally, I have undertaken domain-specific fine-tuning of these models to enhance their applicability and accuracy in specific business contexts.</w:t>
+      </w:r>
+    </w:p>
+    <w:p>
+      <w:pPr>
+        <w:pStyle w:val="NormalWeb"/>
+        <w:numPr>
+          <w:ilvl w:val="0"/>
+          <w:numId w:val="59"/>
+        </w:numPr>
+      </w:pPr>
+      <w:r>
+        <w:rPr>
+          <w:rStyle w:val="Strong"/>
+          <w:rFonts w:eastAsiaTheme="majorEastAsia"/>
+        </w:rPr>
+        <w:t>Generative AI POCs</w:t>
+      </w:r>
+      <w:r>
+        <w:t xml:space="preserve">: I have developed several POCs, including the </w:t>
+      </w:r>
+      <w:r>
+        <w:rPr>
+          <w:rStyle w:val="Strong"/>
+          <w:rFonts w:eastAsiaTheme="majorEastAsia"/>
+        </w:rPr>
+        <w:t>multi-modal bill pay use case</w:t>
+      </w:r>
+      <w:r>
+        <w:t xml:space="preserve">, which simplifies the auto payment setup process. Additionally, I worked on the </w:t>
+      </w:r>
+      <w:r>
+        <w:rPr>
+          <w:rStyle w:val="Strong"/>
+          <w:rFonts w:eastAsiaTheme="majorEastAsia"/>
+        </w:rPr>
+        <w:t>RCSA automation</w:t>
+      </w:r>
+      <w:r>
+        <w:t xml:space="preserve"> using large language models, and the </w:t>
+      </w:r>
+      <w:r>
+        <w:rPr>
+          <w:rStyle w:val="Strong"/>
+          <w:rFonts w:eastAsiaTheme="majorEastAsia"/>
+        </w:rPr>
+        <w:t>StoryWeaver user story generation</w:t>
+      </w:r>
+      <w:r>
+        <w:t xml:space="preserve"> tool. These POCs have demonstrated the potential of generative AI in enhancing customer experiences and operational efficiencies.</w:t>
+      </w:r>
+    </w:p>
+    <w:p>
+      <w:pPr>
+        <w:pStyle w:val="NormalWeb"/>
+        <w:numPr>
+          <w:ilvl w:val="0"/>
+          <w:numId w:val="59"/>
+        </w:numPr>
+      </w:pPr>
+      <w:r>
+        <w:rPr>
+          <w:rStyle w:val="Strong"/>
+          <w:rFonts w:eastAsiaTheme="majorEastAsia"/>
+        </w:rPr>
+        <w:t>First-Time Setups in the Bank</w:t>
+      </w:r>
+      <w:r>
+        <w:t xml:space="preserve">: I successfully introduced </w:t>
+      </w:r>
+      <w:r>
+        <w:rPr>
+          <w:rStyle w:val="Strong"/>
+          <w:rFonts w:eastAsiaTheme="majorEastAsia"/>
+        </w:rPr>
+        <w:t>Kafka, Flink, and MongoDB</w:t>
+      </w:r>
+      <w:r>
+        <w:t xml:space="preserve"> setups within the bank for the first time. These technologies have been critical in building robust, scalable, and high-performance data processing pipelines.</w:t>
+      </w:r>
+    </w:p>
+    <w:p>
+      <w:pPr>
+        <w:pStyle w:val="NormalWeb"/>
+        <w:numPr>
+          <w:ilvl w:val="0"/>
+          <w:numId w:val="59"/>
+        </w:numPr>
+      </w:pPr>
+      <w:r>
+        <w:rPr>
+          <w:rStyle w:val="Strong"/>
+          <w:rFonts w:eastAsiaTheme="majorEastAsia"/>
+        </w:rPr>
+        <w:t>Chaos Engineering Best Practices</w:t>
+      </w:r>
+      <w:r>
+        <w:t xml:space="preserve">: As part of my work in chaos engineering, I introduced </w:t>
+      </w:r>
+      <w:r>
+        <w:rPr>
+          <w:rStyle w:val="Strong"/>
+          <w:rFonts w:eastAsiaTheme="majorEastAsia"/>
+        </w:rPr>
+        <w:t>Failure Modes and Effects Analysis (FMEA)</w:t>
+      </w:r>
+      <w:r>
+        <w:t xml:space="preserve"> as a best practice within the bank. This proactive approach has significantly improved our ability to anticipate, detect, and mitigate potential failures in our systems, ensuring high availability and reliability.</w:t>
+      </w:r>
+    </w:p>
+    <w:p>
+      <w:pPr>
+        <w:pStyle w:val="Heading3"/>
+      </w:pPr>
+      <w:r>
+        <w:t>Section 7: Strategic Influence</w:t>
+      </w:r>
+    </w:p>
+    <w:p>
+      <w:pPr>
+        <w:pStyle w:val="NormalWeb"/>
+      </w:pPr>
+      <w:r>
+        <w:t>Distinguished Engineers have a deep understanding of technology and its impacts in order to use that knowledge to influence change across the Enterprise. Review the list below and provide examples and feedback of how you meet these expectations in Engineering Leadership.</w:t>
+      </w:r>
+    </w:p>
+    <w:p>
+      <w:pPr>
+        <w:numPr>
+          <w:ilvl w:val="0"/>
+          <w:numId w:val="60"/>
+        </w:numPr>
+        <w:spacing w:before="100" w:beforeAutospacing="1" w:after="100" w:afterAutospacing="1" w:line="240" w:lineRule="auto"/>
+      </w:pPr>
+      <w:r>
+        <w:rPr>
+          <w:rStyle w:val="Strong"/>
+        </w:rPr>
+        <w:t>Continually identifies process, structure, and engineering improvements; stands for excellence in all aspects of engineering.</w:t>
+      </w:r>
+    </w:p>
+    <w:p>
+      <w:pPr>
+        <w:numPr>
+          <w:ilvl w:val="0"/>
+          <w:numId w:val="60"/>
+        </w:numPr>
+        <w:spacing w:before="100" w:beforeAutospacing="1" w:after="100" w:afterAutospacing="1" w:line="240" w:lineRule="auto"/>
+      </w:pPr>
+      <w:r>
+        <w:rPr>
+          <w:rStyle w:val="Strong"/>
+        </w:rPr>
+        <w:t>Collaborates with partners to define target state and develops long term technology strategies.</w:t>
+      </w:r>
+    </w:p>
+    <w:p>
+      <w:pPr>
+        <w:numPr>
+          <w:ilvl w:val="0"/>
+          <w:numId w:val="60"/>
+        </w:numPr>
+        <w:spacing w:before="100" w:beforeAutospacing="1" w:after="100" w:afterAutospacing="1" w:line="240" w:lineRule="auto"/>
+      </w:pPr>
+      <w:r>
+        <w:rPr>
+          <w:rStyle w:val="Strong"/>
+        </w:rPr>
+        <w:t>Makes wise, measured decisions, and listens, seeking to understand, before providing feedback.</w:t>
+      </w:r>
+    </w:p>
+    <w:p>
+      <w:pPr>
+        <w:numPr>
+          <w:ilvl w:val="0"/>
+          <w:numId w:val="60"/>
+        </w:numPr>
+        <w:spacing w:before="100" w:beforeAutospacing="1" w:after="100" w:afterAutospacing="1" w:line="240" w:lineRule="auto"/>
+      </w:pPr>
+      <w:r>
+        <w:rPr>
+          <w:rStyle w:val="Strong"/>
+        </w:rPr>
+        <w:t>Proactively addresses the needs of customers and executives and is viewed as their trusted advisor.</w:t>
+      </w:r>
+    </w:p>
+    <w:p>
+      <w:pPr>
+        <w:numPr>
+          <w:ilvl w:val="0"/>
+          <w:numId w:val="60"/>
+        </w:numPr>
+        <w:spacing w:before="100" w:beforeAutospacing="1" w:after="100" w:afterAutospacing="1" w:line="240" w:lineRule="auto"/>
+      </w:pPr>
+      <w:r>
+        <w:rPr>
+          <w:rStyle w:val="Strong"/>
+        </w:rPr>
+        <w:t>Builds coalitions and seeks out support from across the firm to achieve goals.</w:t>
+      </w:r>
+    </w:p>
+    <w:p>
+      <w:pPr>
+        <w:numPr>
+          <w:ilvl w:val="0"/>
+          <w:numId w:val="60"/>
+        </w:numPr>
+        <w:spacing w:before="100" w:beforeAutospacing="1" w:after="100" w:afterAutospacing="1" w:line="240" w:lineRule="auto"/>
+      </w:pPr>
+      <w:r>
+        <w:rPr>
+          <w:rStyle w:val="Strong"/>
+        </w:rPr>
+        <w:lastRenderedPageBreak/>
+        <w:t>Establishes and contributes to long-term, large-scale strategies, and goals.</w:t>
+      </w:r>
+    </w:p>
+    <w:p>
+      <w:pPr>
+        <w:numPr>
+          <w:ilvl w:val="0"/>
+          <w:numId w:val="60"/>
+        </w:numPr>
+        <w:spacing w:before="100" w:beforeAutospacing="1" w:after="100" w:afterAutospacing="1" w:line="240" w:lineRule="auto"/>
+      </w:pPr>
+      <w:r>
+        <w:rPr>
+          <w:rStyle w:val="Strong"/>
+        </w:rPr>
+        <w:t>Promotes an inclusive work environment, respects individuals at every level, and their perspectives.</w:t>
+      </w:r>
+    </w:p>
+    <w:p>
+      <w:pPr>
+        <w:numPr>
+          <w:ilvl w:val="0"/>
+          <w:numId w:val="60"/>
+        </w:numPr>
+        <w:spacing w:before="100" w:beforeAutospacing="1" w:after="100" w:afterAutospacing="1" w:line="240" w:lineRule="auto"/>
+      </w:pPr>
+      <w:r>
+        <w:rPr>
+          <w:rStyle w:val="Strong"/>
+        </w:rPr>
+        <w:t>Actively engages in diversity initiatives and/or employee resource networks.</w:t>
+      </w:r>
+    </w:p>
+    <w:p>
+      <w:pPr>
+        <w:numPr>
+          <w:ilvl w:val="0"/>
+          <w:numId w:val="60"/>
+        </w:numPr>
+        <w:spacing w:before="100" w:beforeAutospacing="1" w:after="100" w:afterAutospacing="1" w:line="240" w:lineRule="auto"/>
+      </w:pPr>
+      <w:r>
+        <w:rPr>
+          <w:rStyle w:val="Strong"/>
+        </w:rPr>
+        <w:t>Recruits and mentors' diverse talent, specifically involving interviewing, mentoring, and coaching lead engineers and principal engineers or equivalent titles (E.g., P4/5).</w:t>
+      </w:r>
+    </w:p>
+    <w:p>
+      <w:pPr>
+        <w:numPr>
+          <w:ilvl w:val="0"/>
+          <w:numId w:val="60"/>
+        </w:numPr>
+        <w:spacing w:before="100" w:beforeAutospacing="1" w:after="100" w:afterAutospacing="1" w:line="240" w:lineRule="auto"/>
+      </w:pPr>
+      <w:r>
+        <w:rPr>
+          <w:rStyle w:val="Strong"/>
+        </w:rPr>
+        <w:t>Coaches, mentors, and trains teams to develop appropriate skills; prepares talent for the future.</w:t>
+      </w:r>
+    </w:p>
+    <w:p>
+      <w:pPr>
+        <w:pStyle w:val="Heading4"/>
+      </w:pPr>
+      <w:r>
+        <w:t>Response:</w:t>
+      </w:r>
+    </w:p>
+    <w:p>
+      <w:pPr>
+        <w:pStyle w:val="NormalWeb"/>
+        <w:numPr>
+          <w:ilvl w:val="0"/>
+          <w:numId w:val="61"/>
+        </w:numPr>
+      </w:pPr>
+      <w:r>
+        <w:rPr>
+          <w:rStyle w:val="Strong"/>
+          <w:rFonts w:eastAsiaTheme="majorEastAsia"/>
+        </w:rPr>
+        <w:t>Work and Research on LLMs</w:t>
+      </w:r>
+      <w:r>
+        <w:t xml:space="preserve">: I have extensively worked with large language models (LLMs) such as </w:t>
+      </w:r>
+      <w:r>
+        <w:rPr>
+          <w:rStyle w:val="Strong"/>
+          <w:rFonts w:eastAsiaTheme="majorEastAsia"/>
+        </w:rPr>
+        <w:t>Gemini, PyTorch, LLaMA2/3, and Mistral</w:t>
+      </w:r>
+      <w:r>
+        <w:t>. This involved implementing traditional RAG and advanced RAG with re-ranking, significantly improving performance. Additionally, I conducted domain-specific fine-tuning of these models to better meet our specific needs, which has been crucial in delivering precise and relevant solutions to our business challenges.</w:t>
+      </w:r>
+    </w:p>
+    <w:p>
+      <w:pPr>
+        <w:pStyle w:val="NormalWeb"/>
+        <w:numPr>
+          <w:ilvl w:val="0"/>
+          <w:numId w:val="61"/>
+        </w:numPr>
+      </w:pPr>
+      <w:r>
+        <w:rPr>
+          <w:rStyle w:val="Strong"/>
+          <w:rFonts w:eastAsiaTheme="majorEastAsia"/>
+        </w:rPr>
+        <w:t>First-Time Setups in the Bank</w:t>
+      </w:r>
+      <w:r>
+        <w:t xml:space="preserve">: Introducing </w:t>
+      </w:r>
+      <w:r>
+        <w:rPr>
+          <w:rStyle w:val="Strong"/>
+          <w:rFonts w:eastAsiaTheme="majorEastAsia"/>
+        </w:rPr>
+        <w:t>Kafka, Flink, and MongoDB</w:t>
+      </w:r>
+      <w:r>
+        <w:t xml:space="preserve"> setups within the bank for the first time was a significant milestone. These technologies have been pivotal in building robust, scalable, and high-performance data processing pipelines. The successful deployment and integration of these technologies involved strategic planning, collaboration with infrastructure teams, and meticulous execution, ensuring they met our business requirements and performance standards.</w:t>
+      </w:r>
+    </w:p>
+    <w:p>
+      <w:pPr>
+        <w:pStyle w:val="NormalWeb"/>
+        <w:numPr>
+          <w:ilvl w:val="0"/>
+          <w:numId w:val="61"/>
+        </w:numPr>
+      </w:pPr>
+      <w:r>
+        <w:rPr>
+          <w:rStyle w:val="Strong"/>
+          <w:rFonts w:eastAsiaTheme="majorEastAsia"/>
+        </w:rPr>
+        <w:t>Chaos Engineering Best Practices</w:t>
+      </w:r>
+      <w:r>
+        <w:t xml:space="preserve">: In my efforts to enhance our system resiliency, I introduced </w:t>
+      </w:r>
+      <w:r>
+        <w:rPr>
+          <w:rStyle w:val="Strong"/>
+          <w:rFonts w:eastAsiaTheme="majorEastAsia"/>
+        </w:rPr>
+        <w:t>Failure Modes and Effects Analysis (FMEA)</w:t>
+      </w:r>
+      <w:r>
+        <w:t xml:space="preserve"> as a standard practice within the bank's chaos engineering framework. This approach has enabled us to proactively identify and mitigate potential system failures, thereby maintaining high availability and reliability. The adoption of FMEA has been instrumental in establishing a culture of resilience and continuous improvement across the organization.</w:t>
+      </w:r>
+    </w:p>
+    <w:p>
+      <w:pPr>
+        <w:pStyle w:val="NormalWeb"/>
+        <w:numPr>
+          <w:ilvl w:val="0"/>
+          <w:numId w:val="61"/>
+        </w:numPr>
+      </w:pPr>
+      <w:r>
+        <w:rPr>
+          <w:rStyle w:val="Strong"/>
+          <w:rFonts w:eastAsiaTheme="majorEastAsia"/>
+        </w:rPr>
+        <w:t>Mentoring and Hiring</w:t>
+      </w:r>
+      <w:r>
+        <w:t xml:space="preserve">: I have been actively involved in mentoring new team members and hiring the right talent. My efforts in mentoring have included guiding fresh graduates and interns on various projects, such as the development of the </w:t>
+      </w:r>
+      <w:r>
+        <w:rPr>
+          <w:rStyle w:val="Strong"/>
+          <w:rFonts w:eastAsiaTheme="majorEastAsia"/>
+        </w:rPr>
+        <w:t>5Why Analysis Dashboard</w:t>
+      </w:r>
+      <w:r>
+        <w:t xml:space="preserve"> and the </w:t>
+      </w:r>
+      <w:r>
+        <w:rPr>
+          <w:rStyle w:val="Strong"/>
+          <w:rFonts w:eastAsiaTheme="majorEastAsia"/>
+        </w:rPr>
+        <w:t>RCSA automation</w:t>
+      </w:r>
+      <w:r>
+        <w:t xml:space="preserve"> using large language models. Additionally, I played a key role in the Advanced Hiring Program (AHP), where I identified and presented real problem statements related to the securitization process using Distributed Ledger Technology (DLT), specifically R3 Corda.</w:t>
+      </w:r>
+    </w:p>
+    <w:p>
+      <w:pPr>
+        <w:pStyle w:val="NormalWeb"/>
+        <w:numPr>
+          <w:ilvl w:val="0"/>
+          <w:numId w:val="61"/>
+        </w:numPr>
+      </w:pPr>
+      <w:r>
+        <w:rPr>
+          <w:rStyle w:val="Strong"/>
+          <w:rFonts w:eastAsiaTheme="majorEastAsia"/>
+        </w:rPr>
+        <w:t>GRC and Women in Technology (WIT) Group</w:t>
+      </w:r>
+      <w:r>
+        <w:t>: As a member of the Grievance Redressal Committee (GRC), I have tackled internal employee risk issues, ensuring compliance and addressing grievances effectively. Furthermore, my active participation in the Women in Technology (WIT) group includes delivering sessions on generative AI concepts, promoting diversity, and encouraging the inclusion of women in technology roles.</w:t>
+      </w:r>
+    </w:p>
+    <w:p>
+      <w:pPr>
+        <w:pStyle w:val="NormalWeb"/>
+      </w:pPr>
+      <w:r>
+        <w:t>By continually identifying opportunities for improvement, fostering collaboration, and leveraging my technical expertise, I have driven strategic initiatives that align with the bank's goals and objectives, ensuring we remain at the forefront of technological innovation.</w:t>
+      </w:r>
+    </w:p>
+    <w:p>
+      <w:pPr>
+        <w:pStyle w:val="NormalWeb"/>
+      </w:pPr>
+      <w:r>
+        <w:rPr>
+          <w:rStyle w:val="Strong"/>
+          <w:rFonts w:eastAsiaTheme="majorEastAsia"/>
+        </w:rPr>
+        <w:lastRenderedPageBreak/>
+        <w:t>Key Highlights:</w:t>
+      </w:r>
+    </w:p>
+    <w:p>
+      <w:pPr>
+        <w:numPr>
+          <w:ilvl w:val="0"/>
+          <w:numId w:val="62"/>
+        </w:numPr>
+        <w:spacing w:before="100" w:beforeAutospacing="1" w:after="100" w:afterAutospacing="1" w:line="240" w:lineRule="auto"/>
+      </w:pPr>
+      <w:r>
+        <w:rPr>
+          <w:rStyle w:val="Strong"/>
+        </w:rPr>
+        <w:t>LLM Research and Implementation:</w:t>
+      </w:r>
+      <w:r>
+        <w:t xml:space="preserve"> Extensive work on large language models like Gemini, PyTorch, LLaMA2/3, and Mistral, with advanced RAG techniques and domain-specific fine-tuning.</w:t>
+      </w:r>
+    </w:p>
+    <w:p>
+      <w:pPr>
+        <w:numPr>
+          <w:ilvl w:val="0"/>
+          <w:numId w:val="62"/>
+        </w:numPr>
+        <w:spacing w:before="100" w:beforeAutospacing="1" w:after="100" w:afterAutospacing="1" w:line="240" w:lineRule="auto"/>
+      </w:pPr>
+      <w:r>
+        <w:rPr>
+          <w:rStyle w:val="Strong"/>
+        </w:rPr>
+        <w:t>First-Time Technology Setups:</w:t>
+      </w:r>
+      <w:r>
+        <w:t xml:space="preserve"> Successfully introduced Kafka, Flink, and MongoDB, enhancing our data processing capabilities.</w:t>
+      </w:r>
+    </w:p>
+    <w:p>
+      <w:pPr>
+        <w:numPr>
+          <w:ilvl w:val="0"/>
+          <w:numId w:val="62"/>
+        </w:numPr>
+        <w:spacing w:before="100" w:beforeAutospacing="1" w:after="100" w:afterAutospacing="1" w:line="240" w:lineRule="auto"/>
+      </w:pPr>
+      <w:r>
+        <w:rPr>
+          <w:rStyle w:val="Strong"/>
+        </w:rPr>
+        <w:t>Chaos Engineering Best Practices:</w:t>
+      </w:r>
+      <w:r>
+        <w:t xml:space="preserve"> Implemented FMEA as a standard practice, improving system resiliency.</w:t>
+      </w:r>
+    </w:p>
+    <w:p>
+      <w:pPr>
+        <w:numPr>
+          <w:ilvl w:val="0"/>
+          <w:numId w:val="62"/>
+        </w:numPr>
+        <w:spacing w:before="100" w:beforeAutospacing="1" w:after="100" w:afterAutospacing="1" w:line="240" w:lineRule="auto"/>
+      </w:pPr>
+      <w:r>
+        <w:rPr>
+          <w:rStyle w:val="Strong"/>
+        </w:rPr>
+        <w:t>Mentoring and Talent Development:</w:t>
+      </w:r>
+      <w:r>
+        <w:t xml:space="preserve"> Actively mentored new team members and participated in hiring initiatives, contributing to the Advanced Hiring Program and Women in Technology group.</w:t>
+      </w:r>
+    </w:p>
+    <w:p>
+      <w:pPr>
+        <w:spacing w:before="100" w:beforeAutospacing="1" w:after="100" w:afterAutospacing="1" w:line="240" w:lineRule="auto"/>
+        <w:rPr>
+          <w:rFonts w:ascii="Times New Roman" w:eastAsia="Times New Roman" w:hAnsi="Symbol" w:cs="Times New Roman"/>
+          <w:kern w:val="0"/>
+          <w:lang w:eastAsia="en-IN"/>
+          <w14:ligatures w14:val="none"/>
+        </w:rPr>
+      </w:pPr>
+    </w:p>
+    <w:p>
+      <w:pPr>
+        <w:spacing w:before="100" w:beforeAutospacing="1" w:after="100" w:afterAutospacing="1" w:line="240" w:lineRule="auto"/>
+        <w:rPr>
+          <w:rFonts w:ascii="Times New Roman" w:eastAsia="Times New Roman" w:hAnsi="Symbol" w:cs="Times New Roman"/>
+          <w:kern w:val="0"/>
+          <w:lang w:eastAsia="en-IN"/>
+          <w14:ligatures w14:val="none"/>
+        </w:rPr>
+      </w:pPr>
+    </w:p>
+    <w:p>
+      <w:pPr>
+        <w:spacing w:before="100" w:beforeAutospacing="1" w:after="100" w:afterAutospacing="1" w:line="240" w:lineRule="auto"/>
+        <w:rPr>
+          <w:rFonts w:ascii="Times New Roman" w:eastAsia="Times New Roman" w:hAnsi="Symbol" w:cs="Times New Roman"/>
+          <w:kern w:val="0"/>
+          <w:lang w:eastAsia="en-IN"/>
+          <w14:ligatures w14:val="none"/>
+        </w:rPr>
+      </w:pPr>
+    </w:p>
     <w:p>
       <w:pPr>
         <w:spacing w:before="100" w:beforeAutospacing="1" w:after="100" w:afterAutospacing="1" w:line="240" w:lineRule="auto"/>
@@ -294,7 +1094,17 @@
           <w:lang w:eastAsia="en-IN"/>
           <w14:ligatures w14:val="none"/>
         </w:rPr>
-        <w:t xml:space="preserve"> I have led the evaluation of several key vendors, such as Gremlin for chaos engineering, Flip.AI for root cause analysis, and RagaAI for advanced analytics. These evaluations involved comprehensive assessments of their capabilities, alignment with our strategic objectives, and integration feasibility.</w:t>
+        <w:t xml:space="preserve"> I have led the evaluation of several key vendors, such as Gremlin for chaos engineering, Flip.AI for root cause analysis, and RagaAI for </w:t>
+      </w:r>
+      <w:r>
+        <w:rPr>
+          <w:rFonts w:ascii="Times New Roman" w:eastAsia="Times New Roman" w:hAnsi="Times New Roman" w:cs="Times New Roman"/>
+          <w:kern w:val="0"/>
+          <w:lang w:eastAsia="en-IN"/>
+          <w14:ligatures w14:val="none"/>
+        </w:rPr>
+        <w:lastRenderedPageBreak/>
+        <w:t>advanced analytics. These evaluations involved comprehensive assessments of their capabilities, alignment with our strategic objectives, and integration feasibility.</w:t>
       </w:r>
     </w:p>
     <w:p>
@@ -379,11 +1189,7 @@
         <w:t>Fixing the Critical URL Tampering Issue:</w:t>
       </w:r>
       <w:r>
-        <w:t xml:space="preserve"> In 2018, I identified and resolved a critical security vulnerability related to URL tampering in the Home Lending CORE application. This issue, which had persisted for over a decade, posed a severe threat to the application’s security, potentially exposing sensitive data and compromising user sessions. The importance of this fix cannot be overstated, as failing to address it could have led to data breaches, unauthorized access. I designed and implemented a robust </w:t>
-      </w:r>
-      <w:r>
-        <w:lastRenderedPageBreak/>
-        <w:t>solution that eliminated the vulnerability, thereby enhancing the security posture of the application. This proactive measure reinforced our commitment to maintaining robust security standards and safeguarding user data.</w:t>
+        <w:t xml:space="preserve"> In 2018, I identified and resolved a critical security vulnerability related to URL tampering in the Home Lending CORE application. This issue, which had persisted for over a decade, posed a severe threat to the application’s security, potentially exposing sensitive data and compromising user sessions. The importance of this fix cannot be overstated, as failing to address it could have led to data breaches, unauthorized access. I designed and implemented a robust solution that eliminated the vulnerability, thereby enhancing the security posture of the application. This proactive measure reinforced our commitment to maintaining robust security standards and safeguarding user data.</w:t>
       </w:r>
     </w:p>
     <w:p>
@@ -485,6 +1291,7 @@
           <w:lang w:eastAsia="en-IN"/>
           <w14:ligatures w14:val="none"/>
         </w:rPr>
+        <w:lastRenderedPageBreak/>
         <w:t>Tachyon GenAI Platform (Higgs.ai Control Plane):</w:t>
       </w:r>
       <w:r>
@@ -564,17 +1371,7 @@
           <w:lang w:eastAsia="en-IN"/>
           <w14:ligatures w14:val="none"/>
         </w:rPr>
-        <w:t xml:space="preserve"> To address critical challenges such as ensuring continuous availability of account information and improving customer experience during outages, I designed the Tempest platform. This platform tackles Day 1 problems like </w:t>
-      </w:r>
-      <w:r>
-        <w:rPr>
-          <w:rFonts w:ascii="Times New Roman" w:eastAsia="Times New Roman" w:hAnsi="Times New Roman" w:cs="Times New Roman"/>
-          <w:kern w:val="0"/>
-          <w:lang w:eastAsia="en-IN"/>
-          <w14:ligatures w14:val="none"/>
-        </w:rPr>
-        <w:lastRenderedPageBreak/>
-        <w:t>race conditions during customer logins and stale data issues by copying Hogan data to MongoDB and keeping it close to the application. I employed a production parallel approach, comparing Tempest data with other dependent systems like Hogan or APS, and created new components such as Flink and Kafka MQ replicator to meet the urgent needs. The Tempest platform has effectively mitigated data access issues, enhancing reliability and customer satisfaction during system outages.</w:t>
+        <w:t xml:space="preserve"> To address critical challenges such as ensuring continuous availability of account information and improving customer experience during outages, I designed the Tempest platform. This platform tackles Day 1 problems like race conditions during customer logins and stale data issues by copying Hogan data to MongoDB and keeping it close to the application. I employed a production parallel approach, comparing Tempest data with other dependent systems like Hogan or APS, and created new components such as Flink and Kafka MQ replicator to meet the urgent needs. The Tempest platform has effectively mitigated data access issues, enhancing reliability and customer satisfaction during system outages.</w:t>
       </w:r>
     </w:p>
     <w:p>
@@ -842,7 +1639,6 @@
         <w:pStyle w:val="Heading3"/>
       </w:pPr>
       <w:r>
-        <w:lastRenderedPageBreak/>
         <w:t>Ensures setting clear and challenging goals, monitors results, and holds self and others accountable for accomplishing objectives.</w:t>
       </w:r>
     </w:p>
@@ -4862,7 +5658,11 @@
         <w:t>StoryWeaver for User Story Generation</w:t>
       </w:r>
       <w:r>
-        <w:t>: I created the StoryWeaver tool for user story generation using GenAI. This tool automates the creation of user stories following the INVEST principles, supporting both text and multi-modal formats. StoryWeaver has improved the efficiency and quality of our backlog refinement process, ensuring that user stories are well-defined and aligned with business goals.</w:t>
+        <w:t xml:space="preserve">: I created the StoryWeaver tool for user story generation using GenAI. This tool automates the creation of user stories following the INVEST principles, supporting both text and multi-modal formats. </w:t>
+      </w:r>
+      <w:r>
+        <w:lastRenderedPageBreak/>
+        <w:t>StoryWeaver has improved the efficiency and quality of our backlog refinement process, ensuring that user stories are well-defined and aligned with business goals.</w:t>
       </w:r>
     </w:p>
     <w:p>
@@ -5053,7 +5853,11 @@
         <w:pStyle w:val="NormalWeb"/>
       </w:pPr>
       <w:r>
-        <w:t>As a distinguished engineer, I have consistently demonstrated the ability to influence change across the enterprise through strategic insights, collaboration, and leadership. My work has involved mentoring, talent acquisition, participating in diversity initiatives, and leading key projects that align with the strategic goals of Wells Fargo.</w:t>
+        <w:t xml:space="preserve">As a distinguished engineer, I have consistently demonstrated the ability to influence change across the enterprise through strategic insights, collaboration, and leadership. My work has </w:t>
+      </w:r>
+      <w:r>
+        <w:lastRenderedPageBreak/>
+        <w:t>involved mentoring, talent acquisition, participating in diversity initiatives, and leading key projects that align with the strategic goals of Wells Fargo.</w:t>
       </w:r>
     </w:p>
     <w:p>
@@ -5261,7 +6065,11 @@
         <w:t>Partnerships:</w:t>
       </w:r>
       <w:r>
-        <w:t xml:space="preserve"> I have collaborated with partners to define target states and develop long-term technology strategies. My work on the DTI API framework and its integration with the Orchestra platform required extensive engagement with the CTO team and other stakeholders to ensure seamless implementation and alignment with enterprise standards.</w:t>
+        <w:t xml:space="preserve"> I have collaborated with partners to define target states and develop long-term technology strategies. My work on the DTI API framework and its integration with the Orchestra platform required extensive engagement with the CTO team and other stakeholders to </w:t>
+      </w:r>
+      <w:r>
+        <w:lastRenderedPageBreak/>
+        <w:t>ensure seamless implementation and alignment with enterprise standards.</w:t>
       </w:r>
     </w:p>
     <w:p>
@@ -5488,7 +6296,11 @@
         <w:pStyle w:val="NormalWeb"/>
       </w:pPr>
       <w:r>
-        <w:t>Furthermore, my involvement in the Grievance Redressal Committee (GRC) highlights my ability to identify and escalate risks, follow controls, and ensure policy compliance. The GRC tackles issues related to workplace grievances, which, if not addressed, can lead to significant operational and reputational risks. By identifying and escalating risks appropriately, following established controls, and ensuring adherence to policies, the GRC helps maintain a healthy work environment.</w:t>
+        <w:t xml:space="preserve">Furthermore, my involvement in the Grievance Redressal Committee (GRC) highlights my ability to identify and escalate risks, follow controls, and ensure policy compliance. The GRC </w:t>
+      </w:r>
+      <w:r>
+        <w:lastRenderedPageBreak/>
+        <w:t>tackles issues related to workplace grievances, which, if not addressed, can lead to significant operational and reputational risks. By identifying and escalating risks appropriately, following established controls, and ensuring adherence to policies, the GRC helps maintain a healthy work environment.</w:t>
       </w:r>
     </w:p>
     <w:p>
@@ -5683,6 +6495,7 @@
         <w:pStyle w:val="Heading4"/>
       </w:pPr>
       <w:r>
+        <w:lastRenderedPageBreak/>
         <w:t>Response:</w:t>
       </w:r>
     </w:p>
@@ -5881,6 +6694,7 @@
           <w:rStyle w:val="Strong"/>
           <w:rFonts w:eastAsiaTheme="majorEastAsia"/>
         </w:rPr>
+        <w:lastRenderedPageBreak/>
         <w:t>Key Highlights:</w:t>
       </w:r>
     </w:p>
@@ -7803,6 +8617,155 @@
     </w:lvl>
   </w:abstractNum>
   <w:abstractNum w:abstractNumId="14" w15:restartNumberingAfterBreak="0">
+    <w:nsid w:val="28737B52"/>
+    <w:multiLevelType w:val="multilevel"/>
+    <w:tmpl w:val="BC6CF312"/>
+    <w:lvl w:ilvl="0">
+      <w:start w:val="1"/>
+      <w:numFmt w:val="bullet"/>
+      <w:lvlText w:val=""/>
+      <w:lvlJc w:val="left"/>
+      <w:pPr>
+        <w:tabs>
+          <w:tab w:val="num" w:pos="720"/>
+        </w:tabs>
+        <w:ind w:left="720" w:hanging="360"/>
+      </w:pPr>
+      <w:rPr>
+        <w:rFonts w:ascii="Symbol" w:hAnsi="Symbol" w:hint="default"/>
+        <w:sz w:val="20"/>
+      </w:rPr>
+    </w:lvl>
+    <w:lvl w:ilvl="1" w:tentative="1">
+      <w:start w:val="1"/>
+      <w:numFmt w:val="bullet"/>
+      <w:lvlText w:val="o"/>
+      <w:lvlJc w:val="left"/>
+      <w:pPr>
+        <w:tabs>
+          <w:tab w:val="num" w:pos="1440"/>
+        </w:tabs>
+        <w:ind w:left="1440" w:hanging="360"/>
+      </w:pPr>
+      <w:rPr>
+        <w:rFonts w:ascii="Courier New" w:hAnsi="Courier New" w:hint="default"/>
+        <w:sz w:val="20"/>
+      </w:rPr>
+    </w:lvl>
+    <w:lvl w:ilvl="2" w:tentative="1">
+      <w:start w:val="1"/>
+      <w:numFmt w:val="bullet"/>
+      <w:lvlText w:val=""/>
+      <w:lvlJc w:val="left"/>
+      <w:pPr>
+        <w:tabs>
+          <w:tab w:val="num" w:pos="2160"/>
+        </w:tabs>
+        <w:ind w:left="2160" w:hanging="360"/>
+      </w:pPr>
+      <w:rPr>
+        <w:rFonts w:ascii="Wingdings" w:hAnsi="Wingdings" w:hint="default"/>
+        <w:sz w:val="20"/>
+      </w:rPr>
+    </w:lvl>
+    <w:lvl w:ilvl="3" w:tentative="1">
+      <w:start w:val="1"/>
+      <w:numFmt w:val="bullet"/>
+      <w:lvlText w:val=""/>
+      <w:lvlJc w:val="left"/>
+      <w:pPr>
+        <w:tabs>
+          <w:tab w:val="num" w:pos="2880"/>
+        </w:tabs>
+        <w:ind w:left="2880" w:hanging="360"/>
+      </w:pPr>
+      <w:rPr>
+        <w:rFonts w:ascii="Wingdings" w:hAnsi="Wingdings" w:hint="default"/>
+        <w:sz w:val="20"/>
+      </w:rPr>
+    </w:lvl>
+    <w:lvl w:ilvl="4" w:tentative="1">
+      <w:start w:val="1"/>
+      <w:numFmt w:val="bullet"/>
+      <w:lvlText w:val=""/>
+      <w:lvlJc w:val="left"/>
+      <w:pPr>
+        <w:tabs>
+          <w:tab w:val="num" w:pos="3600"/>
+        </w:tabs>
+        <w:ind w:left="3600" w:hanging="360"/>
+      </w:pPr>
+      <w:rPr>
+        <w:rFonts w:ascii="Wingdings" w:hAnsi="Wingdings" w:hint="default"/>
+        <w:sz w:val="20"/>
+      </w:rPr>
+    </w:lvl>
+    <w:lvl w:ilvl="5" w:tentative="1">
+      <w:start w:val="1"/>
+      <w:numFmt w:val="bullet"/>
+      <w:lvlText w:val=""/>
+      <w:lvlJc w:val="left"/>
+      <w:pPr>
+        <w:tabs>
+          <w:tab w:val="num" w:pos="4320"/>
+        </w:tabs>
+        <w:ind w:left="4320" w:hanging="360"/>
+      </w:pPr>
+      <w:rPr>
+        <w:rFonts w:ascii="Wingdings" w:hAnsi="Wingdings" w:hint="default"/>
+        <w:sz w:val="20"/>
+      </w:rPr>
+    </w:lvl>
+    <w:lvl w:ilvl="6" w:tentative="1">
+      <w:start w:val="1"/>
+      <w:numFmt w:val="bullet"/>
+      <w:lvlText w:val=""/>
+      <w:lvlJc w:val="left"/>
+      <w:pPr>
+        <w:tabs>
+          <w:tab w:val="num" w:pos="5040"/>
+        </w:tabs>
+        <w:ind w:left="5040" w:hanging="360"/>
+      </w:pPr>
+      <w:rPr>
+        <w:rFonts w:ascii="Wingdings" w:hAnsi="Wingdings" w:hint="default"/>
+        <w:sz w:val="20"/>
+      </w:rPr>
+    </w:lvl>
+    <w:lvl w:ilvl="7" w:tentative="1">
+      <w:start w:val="1"/>
+      <w:numFmt w:val="bullet"/>
+      <w:lvlText w:val=""/>
+      <w:lvlJc w:val="left"/>
+      <w:pPr>
+        <w:tabs>
+          <w:tab w:val="num" w:pos="5760"/>
+        </w:tabs>
+        <w:ind w:left="5760" w:hanging="360"/>
+      </w:pPr>
+      <w:rPr>
+        <w:rFonts w:ascii="Wingdings" w:hAnsi="Wingdings" w:hint="default"/>
+        <w:sz w:val="20"/>
+      </w:rPr>
+    </w:lvl>
+    <w:lvl w:ilvl="8" w:tentative="1">
+      <w:start w:val="1"/>
+      <w:numFmt w:val="bullet"/>
+      <w:lvlText w:val=""/>
+      <w:lvlJc w:val="left"/>
+      <w:pPr>
+        <w:tabs>
+          <w:tab w:val="num" w:pos="6480"/>
+        </w:tabs>
+        <w:ind w:left="6480" w:hanging="360"/>
+      </w:pPr>
+      <w:rPr>
+        <w:rFonts w:ascii="Wingdings" w:hAnsi="Wingdings" w:hint="default"/>
+        <w:sz w:val="20"/>
+      </w:rPr>
+    </w:lvl>
+  </w:abstractNum>
+  <w:abstractNum w:abstractNumId="15" w15:restartNumberingAfterBreak="0">
     <w:nsid w:val="28C4287C"/>
     <w:multiLevelType w:val="multilevel"/>
     <w:tmpl w:val="C27EED92"/>
@@ -7951,7 +8914,7 @@
       </w:rPr>
     </w:lvl>
   </w:abstractNum>
-  <w:abstractNum w:abstractNumId="15" w15:restartNumberingAfterBreak="0">
+  <w:abstractNum w:abstractNumId="16" w15:restartNumberingAfterBreak="0">
     <w:nsid w:val="2B6E43C1"/>
     <w:multiLevelType w:val="multilevel"/>
     <w:tmpl w:val="F7D2D0CC"/>
@@ -8100,7 +9063,7 @@
       </w:rPr>
     </w:lvl>
   </w:abstractNum>
-  <w:abstractNum w:abstractNumId="16" w15:restartNumberingAfterBreak="0">
+  <w:abstractNum w:abstractNumId="17" w15:restartNumberingAfterBreak="0">
     <w:nsid w:val="2E536F81"/>
     <w:multiLevelType w:val="multilevel"/>
     <w:tmpl w:val="F2BA77C6"/>
@@ -8249,7 +9212,7 @@
       </w:rPr>
     </w:lvl>
   </w:abstractNum>
-  <w:abstractNum w:abstractNumId="17" w15:restartNumberingAfterBreak="0">
+  <w:abstractNum w:abstractNumId="18" w15:restartNumberingAfterBreak="0">
     <w:nsid w:val="31AA0B6A"/>
     <w:multiLevelType w:val="multilevel"/>
     <w:tmpl w:val="3EC20F6A"/>
@@ -8362,7 +9325,7 @@
       </w:pPr>
     </w:lvl>
   </w:abstractNum>
-  <w:abstractNum w:abstractNumId="18" w15:restartNumberingAfterBreak="0">
+  <w:abstractNum w:abstractNumId="19" w15:restartNumberingAfterBreak="0">
     <w:nsid w:val="34682965"/>
     <w:multiLevelType w:val="multilevel"/>
     <w:tmpl w:val="71DC9904"/>
@@ -8475,7 +9438,7 @@
       </w:pPr>
     </w:lvl>
   </w:abstractNum>
-  <w:abstractNum w:abstractNumId="19" w15:restartNumberingAfterBreak="0">
+  <w:abstractNum w:abstractNumId="20" w15:restartNumberingAfterBreak="0">
     <w:nsid w:val="36A10DDD"/>
     <w:multiLevelType w:val="multilevel"/>
     <w:tmpl w:val="0CCC5DF8"/>
@@ -8588,7 +9551,7 @@
       </w:pPr>
     </w:lvl>
   </w:abstractNum>
-  <w:abstractNum w:abstractNumId="20" w15:restartNumberingAfterBreak="0">
+  <w:abstractNum w:abstractNumId="21" w15:restartNumberingAfterBreak="0">
     <w:nsid w:val="3D40731C"/>
     <w:multiLevelType w:val="multilevel"/>
     <w:tmpl w:val="70168CFA"/>
@@ -8737,7 +9700,7 @@
       </w:rPr>
     </w:lvl>
   </w:abstractNum>
-  <w:abstractNum w:abstractNumId="21" w15:restartNumberingAfterBreak="0">
+  <w:abstractNum w:abstractNumId="22" w15:restartNumberingAfterBreak="0">
     <w:nsid w:val="3D621581"/>
     <w:multiLevelType w:val="multilevel"/>
     <w:tmpl w:val="4A2E3218"/>
@@ -8886,7 +9849,120 @@
       </w:rPr>
     </w:lvl>
   </w:abstractNum>
-  <w:abstractNum w:abstractNumId="22" w15:restartNumberingAfterBreak="0">
+  <w:abstractNum w:abstractNumId="23" w15:restartNumberingAfterBreak="0">
+    <w:nsid w:val="41A16CDE"/>
+    <w:multiLevelType w:val="multilevel"/>
+    <w:tmpl w:val="9E5EF2D4"/>
+    <w:lvl w:ilvl="0">
+      <w:start w:val="1"/>
+      <w:numFmt w:val="decimal"/>
+      <w:lvlText w:val="%1."/>
+      <w:lvlJc w:val="left"/>
+      <w:pPr>
+        <w:tabs>
+          <w:tab w:val="num" w:pos="720"/>
+        </w:tabs>
+        <w:ind w:left="720" w:hanging="360"/>
+      </w:pPr>
+    </w:lvl>
+    <w:lvl w:ilvl="1" w:tentative="1">
+      <w:start w:val="1"/>
+      <w:numFmt w:val="decimal"/>
+      <w:lvlText w:val="%2."/>
+      <w:lvlJc w:val="left"/>
+      <w:pPr>
+        <w:tabs>
+          <w:tab w:val="num" w:pos="1440"/>
+        </w:tabs>
+        <w:ind w:left="1440" w:hanging="360"/>
+      </w:pPr>
+    </w:lvl>
+    <w:lvl w:ilvl="2" w:tentative="1">
+      <w:start w:val="1"/>
+      <w:numFmt w:val="decimal"/>
+      <w:lvlText w:val="%3."/>
+      <w:lvlJc w:val="left"/>
+      <w:pPr>
+        <w:tabs>
+          <w:tab w:val="num" w:pos="2160"/>
+        </w:tabs>
+        <w:ind w:left="2160" w:hanging="360"/>
+      </w:pPr>
+    </w:lvl>
+    <w:lvl w:ilvl="3" w:tentative="1">
+      <w:start w:val="1"/>
+      <w:numFmt w:val="decimal"/>
+      <w:lvlText w:val="%4."/>
+      <w:lvlJc w:val="left"/>
+      <w:pPr>
+        <w:tabs>
+          <w:tab w:val="num" w:pos="2880"/>
+        </w:tabs>
+        <w:ind w:left="2880" w:hanging="360"/>
+      </w:pPr>
+    </w:lvl>
+    <w:lvl w:ilvl="4" w:tentative="1">
+      <w:start w:val="1"/>
+      <w:numFmt w:val="decimal"/>
+      <w:lvlText w:val="%5."/>
+      <w:lvlJc w:val="left"/>
+      <w:pPr>
+        <w:tabs>
+          <w:tab w:val="num" w:pos="3600"/>
+        </w:tabs>
+        <w:ind w:left="3600" w:hanging="360"/>
+      </w:pPr>
+    </w:lvl>
+    <w:lvl w:ilvl="5" w:tentative="1">
+      <w:start w:val="1"/>
+      <w:numFmt w:val="decimal"/>
+      <w:lvlText w:val="%6."/>
+      <w:lvlJc w:val="left"/>
+      <w:pPr>
+        <w:tabs>
+          <w:tab w:val="num" w:pos="4320"/>
+        </w:tabs>
+        <w:ind w:left="4320" w:hanging="360"/>
+      </w:pPr>
+    </w:lvl>
+    <w:lvl w:ilvl="6" w:tentative="1">
+      <w:start w:val="1"/>
+      <w:numFmt w:val="decimal"/>
+      <w:lvlText w:val="%7."/>
+      <w:lvlJc w:val="left"/>
+      <w:pPr>
+        <w:tabs>
+          <w:tab w:val="num" w:pos="5040"/>
+        </w:tabs>
+        <w:ind w:left="5040" w:hanging="360"/>
+      </w:pPr>
+    </w:lvl>
+    <w:lvl w:ilvl="7" w:tentative="1">
+      <w:start w:val="1"/>
+      <w:numFmt w:val="decimal"/>
+      <w:lvlText w:val="%8."/>
+      <w:lvlJc w:val="left"/>
+      <w:pPr>
+        <w:tabs>
+          <w:tab w:val="num" w:pos="5760"/>
+        </w:tabs>
+        <w:ind w:left="5760" w:hanging="360"/>
+      </w:pPr>
+    </w:lvl>
+    <w:lvl w:ilvl="8" w:tentative="1">
+      <w:start w:val="1"/>
+      <w:numFmt w:val="decimal"/>
+      <w:lvlText w:val="%9."/>
+      <w:lvlJc w:val="left"/>
+      <w:pPr>
+        <w:tabs>
+          <w:tab w:val="num" w:pos="6480"/>
+        </w:tabs>
+        <w:ind w:left="6480" w:hanging="360"/>
+      </w:pPr>
+    </w:lvl>
+  </w:abstractNum>
+  <w:abstractNum w:abstractNumId="24" w15:restartNumberingAfterBreak="0">
     <w:nsid w:val="464E5AA8"/>
     <w:multiLevelType w:val="multilevel"/>
     <w:tmpl w:val="5DBE998C"/>
@@ -8999,7 +10075,7 @@
       </w:pPr>
     </w:lvl>
   </w:abstractNum>
-  <w:abstractNum w:abstractNumId="23" w15:restartNumberingAfterBreak="0">
+  <w:abstractNum w:abstractNumId="25" w15:restartNumberingAfterBreak="0">
     <w:nsid w:val="46C24AE9"/>
     <w:multiLevelType w:val="multilevel"/>
     <w:tmpl w:val="22D25802"/>
@@ -9148,7 +10224,7 @@
       </w:rPr>
     </w:lvl>
   </w:abstractNum>
-  <w:abstractNum w:abstractNumId="24" w15:restartNumberingAfterBreak="0">
+  <w:abstractNum w:abstractNumId="26" w15:restartNumberingAfterBreak="0">
     <w:nsid w:val="4CFF2260"/>
     <w:multiLevelType w:val="multilevel"/>
     <w:tmpl w:val="FB707F4E"/>
@@ -9297,7 +10373,7 @@
       </w:rPr>
     </w:lvl>
   </w:abstractNum>
-  <w:abstractNum w:abstractNumId="25" w15:restartNumberingAfterBreak="0">
+  <w:abstractNum w:abstractNumId="27" w15:restartNumberingAfterBreak="0">
     <w:nsid w:val="4E055D3A"/>
     <w:multiLevelType w:val="multilevel"/>
     <w:tmpl w:val="8B245608"/>
@@ -9410,7 +10486,7 @@
       </w:pPr>
     </w:lvl>
   </w:abstractNum>
-  <w:abstractNum w:abstractNumId="26" w15:restartNumberingAfterBreak="0">
+  <w:abstractNum w:abstractNumId="28" w15:restartNumberingAfterBreak="0">
     <w:nsid w:val="509F20F5"/>
     <w:multiLevelType w:val="multilevel"/>
     <w:tmpl w:val="FC88979A"/>
@@ -9559,7 +10635,7 @@
       </w:rPr>
     </w:lvl>
   </w:abstractNum>
-  <w:abstractNum w:abstractNumId="27" w15:restartNumberingAfterBreak="0">
+  <w:abstractNum w:abstractNumId="29" w15:restartNumberingAfterBreak="0">
     <w:nsid w:val="55697685"/>
     <w:multiLevelType w:val="multilevel"/>
     <w:tmpl w:val="4EAC6DC8"/>
@@ -9676,7 +10752,7 @@
       </w:pPr>
     </w:lvl>
   </w:abstractNum>
-  <w:abstractNum w:abstractNumId="28" w15:restartNumberingAfterBreak="0">
+  <w:abstractNum w:abstractNumId="30" w15:restartNumberingAfterBreak="0">
     <w:nsid w:val="56D15506"/>
     <w:multiLevelType w:val="multilevel"/>
     <w:tmpl w:val="3146A4AE"/>
@@ -9789,7 +10865,156 @@
       </w:pPr>
     </w:lvl>
   </w:abstractNum>
-  <w:abstractNum w:abstractNumId="29" w15:restartNumberingAfterBreak="0">
+  <w:abstractNum w:abstractNumId="31" w15:restartNumberingAfterBreak="0">
+    <w:nsid w:val="5C004398"/>
+    <w:multiLevelType w:val="multilevel"/>
+    <w:tmpl w:val="BD7CF882"/>
+    <w:lvl w:ilvl="0">
+      <w:start w:val="1"/>
+      <w:numFmt w:val="bullet"/>
+      <w:lvlText w:val=""/>
+      <w:lvlJc w:val="left"/>
+      <w:pPr>
+        <w:tabs>
+          <w:tab w:val="num" w:pos="720"/>
+        </w:tabs>
+        <w:ind w:left="720" w:hanging="360"/>
+      </w:pPr>
+      <w:rPr>
+        <w:rFonts w:ascii="Symbol" w:hAnsi="Symbol" w:hint="default"/>
+        <w:sz w:val="20"/>
+      </w:rPr>
+    </w:lvl>
+    <w:lvl w:ilvl="1" w:tentative="1">
+      <w:start w:val="1"/>
+      <w:numFmt w:val="bullet"/>
+      <w:lvlText w:val="o"/>
+      <w:lvlJc w:val="left"/>
+      <w:pPr>
+        <w:tabs>
+          <w:tab w:val="num" w:pos="1440"/>
+        </w:tabs>
+        <w:ind w:left="1440" w:hanging="360"/>
+      </w:pPr>
+      <w:rPr>
+        <w:rFonts w:ascii="Courier New" w:hAnsi="Courier New" w:hint="default"/>
+        <w:sz w:val="20"/>
+      </w:rPr>
+    </w:lvl>
+    <w:lvl w:ilvl="2" w:tentative="1">
+      <w:start w:val="1"/>
+      <w:numFmt w:val="bullet"/>
+      <w:lvlText w:val=""/>
+      <w:lvlJc w:val="left"/>
+      <w:pPr>
+        <w:tabs>
+          <w:tab w:val="num" w:pos="2160"/>
+        </w:tabs>
+        <w:ind w:left="2160" w:hanging="360"/>
+      </w:pPr>
+      <w:rPr>
+        <w:rFonts w:ascii="Wingdings" w:hAnsi="Wingdings" w:hint="default"/>
+        <w:sz w:val="20"/>
+      </w:rPr>
+    </w:lvl>
+    <w:lvl w:ilvl="3" w:tentative="1">
+      <w:start w:val="1"/>
+      <w:numFmt w:val="bullet"/>
+      <w:lvlText w:val=""/>
+      <w:lvlJc w:val="left"/>
+      <w:pPr>
+        <w:tabs>
+          <w:tab w:val="num" w:pos="2880"/>
+        </w:tabs>
+        <w:ind w:left="2880" w:hanging="360"/>
+      </w:pPr>
+      <w:rPr>
+        <w:rFonts w:ascii="Wingdings" w:hAnsi="Wingdings" w:hint="default"/>
+        <w:sz w:val="20"/>
+      </w:rPr>
+    </w:lvl>
+    <w:lvl w:ilvl="4" w:tentative="1">
+      <w:start w:val="1"/>
+      <w:numFmt w:val="bullet"/>
+      <w:lvlText w:val=""/>
+      <w:lvlJc w:val="left"/>
+      <w:pPr>
+        <w:tabs>
+          <w:tab w:val="num" w:pos="3600"/>
+        </w:tabs>
+        <w:ind w:left="3600" w:hanging="360"/>
+      </w:pPr>
+      <w:rPr>
+        <w:rFonts w:ascii="Wingdings" w:hAnsi="Wingdings" w:hint="default"/>
+        <w:sz w:val="20"/>
+      </w:rPr>
+    </w:lvl>
+    <w:lvl w:ilvl="5" w:tentative="1">
+      <w:start w:val="1"/>
+      <w:numFmt w:val="bullet"/>
+      <w:lvlText w:val=""/>
+      <w:lvlJc w:val="left"/>
+      <w:pPr>
+        <w:tabs>
+          <w:tab w:val="num" w:pos="4320"/>
+        </w:tabs>
+        <w:ind w:left="4320" w:hanging="360"/>
+      </w:pPr>
+      <w:rPr>
+        <w:rFonts w:ascii="Wingdings" w:hAnsi="Wingdings" w:hint="default"/>
+        <w:sz w:val="20"/>
+      </w:rPr>
+    </w:lvl>
+    <w:lvl w:ilvl="6" w:tentative="1">
+      <w:start w:val="1"/>
+      <w:numFmt w:val="bullet"/>
+      <w:lvlText w:val=""/>
+      <w:lvlJc w:val="left"/>
+      <w:pPr>
+        <w:tabs>
+          <w:tab w:val="num" w:pos="5040"/>
+        </w:tabs>
+        <w:ind w:left="5040" w:hanging="360"/>
+      </w:pPr>
+      <w:rPr>
+        <w:rFonts w:ascii="Wingdings" w:hAnsi="Wingdings" w:hint="default"/>
+        <w:sz w:val="20"/>
+      </w:rPr>
+    </w:lvl>
+    <w:lvl w:ilvl="7" w:tentative="1">
+      <w:start w:val="1"/>
+      <w:numFmt w:val="bullet"/>
+      <w:lvlText w:val=""/>
+      <w:lvlJc w:val="left"/>
+      <w:pPr>
+        <w:tabs>
+          <w:tab w:val="num" w:pos="5760"/>
+        </w:tabs>
+        <w:ind w:left="5760" w:hanging="360"/>
+      </w:pPr>
+      <w:rPr>
+        <w:rFonts w:ascii="Wingdings" w:hAnsi="Wingdings" w:hint="default"/>
+        <w:sz w:val="20"/>
+      </w:rPr>
+    </w:lvl>
+    <w:lvl w:ilvl="8" w:tentative="1">
+      <w:start w:val="1"/>
+      <w:numFmt w:val="bullet"/>
+      <w:lvlText w:val=""/>
+      <w:lvlJc w:val="left"/>
+      <w:pPr>
+        <w:tabs>
+          <w:tab w:val="num" w:pos="6480"/>
+        </w:tabs>
+        <w:ind w:left="6480" w:hanging="360"/>
+      </w:pPr>
+      <w:rPr>
+        <w:rFonts w:ascii="Wingdings" w:hAnsi="Wingdings" w:hint="default"/>
+        <w:sz w:val="20"/>
+      </w:rPr>
+    </w:lvl>
+  </w:abstractNum>
+  <w:abstractNum w:abstractNumId="32" w15:restartNumberingAfterBreak="0">
     <w:nsid w:val="5CB55B22"/>
     <w:multiLevelType w:val="multilevel"/>
     <w:tmpl w:val="D7A0B038"/>
@@ -9906,7 +11131,7 @@
       </w:pPr>
     </w:lvl>
   </w:abstractNum>
-  <w:abstractNum w:abstractNumId="30" w15:restartNumberingAfterBreak="0">
+  <w:abstractNum w:abstractNumId="33" w15:restartNumberingAfterBreak="0">
     <w:nsid w:val="5D704F5A"/>
     <w:multiLevelType w:val="multilevel"/>
     <w:tmpl w:val="E1A2A1F0"/>
@@ -10055,7 +11280,7 @@
       </w:rPr>
     </w:lvl>
   </w:abstractNum>
-  <w:abstractNum w:abstractNumId="31" w15:restartNumberingAfterBreak="0">
+  <w:abstractNum w:abstractNumId="34" w15:restartNumberingAfterBreak="0">
     <w:nsid w:val="5D89188B"/>
     <w:multiLevelType w:val="multilevel"/>
     <w:tmpl w:val="8612C330"/>
@@ -10204,7 +11429,7 @@
       </w:rPr>
     </w:lvl>
   </w:abstractNum>
-  <w:abstractNum w:abstractNumId="32" w15:restartNumberingAfterBreak="0">
+  <w:abstractNum w:abstractNumId="35" w15:restartNumberingAfterBreak="0">
     <w:nsid w:val="5D9A15F3"/>
     <w:multiLevelType w:val="multilevel"/>
     <w:tmpl w:val="60F4FB0E"/>
@@ -10317,7 +11542,7 @@
       </w:pPr>
     </w:lvl>
   </w:abstractNum>
-  <w:abstractNum w:abstractNumId="33" w15:restartNumberingAfterBreak="0">
+  <w:abstractNum w:abstractNumId="36" w15:restartNumberingAfterBreak="0">
     <w:nsid w:val="6173320C"/>
     <w:multiLevelType w:val="multilevel"/>
     <w:tmpl w:val="5C905444"/>
@@ -10434,7 +11659,305 @@
       </w:pPr>
     </w:lvl>
   </w:abstractNum>
-  <w:abstractNum w:abstractNumId="34" w15:restartNumberingAfterBreak="0">
+  <w:abstractNum w:abstractNumId="37" w15:restartNumberingAfterBreak="0">
+    <w:nsid w:val="646138DE"/>
+    <w:multiLevelType w:val="multilevel"/>
+    <w:tmpl w:val="A37C51AA"/>
+    <w:lvl w:ilvl="0">
+      <w:start w:val="1"/>
+      <w:numFmt w:val="bullet"/>
+      <w:lvlText w:val=""/>
+      <w:lvlJc w:val="left"/>
+      <w:pPr>
+        <w:tabs>
+          <w:tab w:val="num" w:pos="720"/>
+        </w:tabs>
+        <w:ind w:left="720" w:hanging="360"/>
+      </w:pPr>
+      <w:rPr>
+        <w:rFonts w:ascii="Symbol" w:hAnsi="Symbol" w:hint="default"/>
+        <w:sz w:val="20"/>
+      </w:rPr>
+    </w:lvl>
+    <w:lvl w:ilvl="1" w:tentative="1">
+      <w:start w:val="1"/>
+      <w:numFmt w:val="bullet"/>
+      <w:lvlText w:val="o"/>
+      <w:lvlJc w:val="left"/>
+      <w:pPr>
+        <w:tabs>
+          <w:tab w:val="num" w:pos="1440"/>
+        </w:tabs>
+        <w:ind w:left="1440" w:hanging="360"/>
+      </w:pPr>
+      <w:rPr>
+        <w:rFonts w:ascii="Courier New" w:hAnsi="Courier New" w:hint="default"/>
+        <w:sz w:val="20"/>
+      </w:rPr>
+    </w:lvl>
+    <w:lvl w:ilvl="2" w:tentative="1">
+      <w:start w:val="1"/>
+      <w:numFmt w:val="bullet"/>
+      <w:lvlText w:val=""/>
+      <w:lvlJc w:val="left"/>
+      <w:pPr>
+        <w:tabs>
+          <w:tab w:val="num" w:pos="2160"/>
+        </w:tabs>
+        <w:ind w:left="2160" w:hanging="360"/>
+      </w:pPr>
+      <w:rPr>
+        <w:rFonts w:ascii="Wingdings" w:hAnsi="Wingdings" w:hint="default"/>
+        <w:sz w:val="20"/>
+      </w:rPr>
+    </w:lvl>
+    <w:lvl w:ilvl="3" w:tentative="1">
+      <w:start w:val="1"/>
+      <w:numFmt w:val="bullet"/>
+      <w:lvlText w:val=""/>
+      <w:lvlJc w:val="left"/>
+      <w:pPr>
+        <w:tabs>
+          <w:tab w:val="num" w:pos="2880"/>
+        </w:tabs>
+        <w:ind w:left="2880" w:hanging="360"/>
+      </w:pPr>
+      <w:rPr>
+        <w:rFonts w:ascii="Wingdings" w:hAnsi="Wingdings" w:hint="default"/>
+        <w:sz w:val="20"/>
+      </w:rPr>
+    </w:lvl>
+    <w:lvl w:ilvl="4" w:tentative="1">
+      <w:start w:val="1"/>
+      <w:numFmt w:val="bullet"/>
+      <w:lvlText w:val=""/>
+      <w:lvlJc w:val="left"/>
+      <w:pPr>
+        <w:tabs>
+          <w:tab w:val="num" w:pos="3600"/>
+        </w:tabs>
+        <w:ind w:left="3600" w:hanging="360"/>
+      </w:pPr>
+      <w:rPr>
+        <w:rFonts w:ascii="Wingdings" w:hAnsi="Wingdings" w:hint="default"/>
+        <w:sz w:val="20"/>
+      </w:rPr>
+    </w:lvl>
+    <w:lvl w:ilvl="5" w:tentative="1">
+      <w:start w:val="1"/>
+      <w:numFmt w:val="bullet"/>
+      <w:lvlText w:val=""/>
+      <w:lvlJc w:val="left"/>
+      <w:pPr>
+        <w:tabs>
+          <w:tab w:val="num" w:pos="4320"/>
+        </w:tabs>
+        <w:ind w:left="4320" w:hanging="360"/>
+      </w:pPr>
+      <w:rPr>
+        <w:rFonts w:ascii="Wingdings" w:hAnsi="Wingdings" w:hint="default"/>
+        <w:sz w:val="20"/>
+      </w:rPr>
+    </w:lvl>
+    <w:lvl w:ilvl="6" w:tentative="1">
+      <w:start w:val="1"/>
+      <w:numFmt w:val="bullet"/>
+      <w:lvlText w:val=""/>
+      <w:lvlJc w:val="left"/>
+      <w:pPr>
+        <w:tabs>
+          <w:tab w:val="num" w:pos="5040"/>
+        </w:tabs>
+        <w:ind w:left="5040" w:hanging="360"/>
+      </w:pPr>
+      <w:rPr>
+        <w:rFonts w:ascii="Wingdings" w:hAnsi="Wingdings" w:hint="default"/>
+        <w:sz w:val="20"/>
+      </w:rPr>
+    </w:lvl>
+    <w:lvl w:ilvl="7" w:tentative="1">
+      <w:start w:val="1"/>
+      <w:numFmt w:val="bullet"/>
+      <w:lvlText w:val=""/>
+      <w:lvlJc w:val="left"/>
+      <w:pPr>
+        <w:tabs>
+          <w:tab w:val="num" w:pos="5760"/>
+        </w:tabs>
+        <w:ind w:left="5760" w:hanging="360"/>
+      </w:pPr>
+      <w:rPr>
+        <w:rFonts w:ascii="Wingdings" w:hAnsi="Wingdings" w:hint="default"/>
+        <w:sz w:val="20"/>
+      </w:rPr>
+    </w:lvl>
+    <w:lvl w:ilvl="8" w:tentative="1">
+      <w:start w:val="1"/>
+      <w:numFmt w:val="bullet"/>
+      <w:lvlText w:val=""/>
+      <w:lvlJc w:val="left"/>
+      <w:pPr>
+        <w:tabs>
+          <w:tab w:val="num" w:pos="6480"/>
+        </w:tabs>
+        <w:ind w:left="6480" w:hanging="360"/>
+      </w:pPr>
+      <w:rPr>
+        <w:rFonts w:ascii="Wingdings" w:hAnsi="Wingdings" w:hint="default"/>
+        <w:sz w:val="20"/>
+      </w:rPr>
+    </w:lvl>
+  </w:abstractNum>
+  <w:abstractNum w:abstractNumId="38" w15:restartNumberingAfterBreak="0">
+    <w:nsid w:val="65A00618"/>
+    <w:multiLevelType w:val="multilevel"/>
+    <w:tmpl w:val="05562770"/>
+    <w:lvl w:ilvl="0">
+      <w:start w:val="1"/>
+      <w:numFmt w:val="bullet"/>
+      <w:lvlText w:val=""/>
+      <w:lvlJc w:val="left"/>
+      <w:pPr>
+        <w:tabs>
+          <w:tab w:val="num" w:pos="720"/>
+        </w:tabs>
+        <w:ind w:left="720" w:hanging="360"/>
+      </w:pPr>
+      <w:rPr>
+        <w:rFonts w:ascii="Symbol" w:hAnsi="Symbol" w:hint="default"/>
+        <w:sz w:val="20"/>
+      </w:rPr>
+    </w:lvl>
+    <w:lvl w:ilvl="1" w:tentative="1">
+      <w:start w:val="1"/>
+      <w:numFmt w:val="bullet"/>
+      <w:lvlText w:val="o"/>
+      <w:lvlJc w:val="left"/>
+      <w:pPr>
+        <w:tabs>
+          <w:tab w:val="num" w:pos="1440"/>
+        </w:tabs>
+        <w:ind w:left="1440" w:hanging="360"/>
+      </w:pPr>
+      <w:rPr>
+        <w:rFonts w:ascii="Courier New" w:hAnsi="Courier New" w:hint="default"/>
+        <w:sz w:val="20"/>
+      </w:rPr>
+    </w:lvl>
+    <w:lvl w:ilvl="2" w:tentative="1">
+      <w:start w:val="1"/>
+      <w:numFmt w:val="bullet"/>
+      <w:lvlText w:val=""/>
+      <w:lvlJc w:val="left"/>
+      <w:pPr>
+        <w:tabs>
+          <w:tab w:val="num" w:pos="2160"/>
+        </w:tabs>
+        <w:ind w:left="2160" w:hanging="360"/>
+      </w:pPr>
+      <w:rPr>
+        <w:rFonts w:ascii="Wingdings" w:hAnsi="Wingdings" w:hint="default"/>
+        <w:sz w:val="20"/>
+      </w:rPr>
+    </w:lvl>
+    <w:lvl w:ilvl="3" w:tentative="1">
+      <w:start w:val="1"/>
+      <w:numFmt w:val="bullet"/>
+      <w:lvlText w:val=""/>
+      <w:lvlJc w:val="left"/>
+      <w:pPr>
+        <w:tabs>
+          <w:tab w:val="num" w:pos="2880"/>
+        </w:tabs>
+        <w:ind w:left="2880" w:hanging="360"/>
+      </w:pPr>
+      <w:rPr>
+        <w:rFonts w:ascii="Wingdings" w:hAnsi="Wingdings" w:hint="default"/>
+        <w:sz w:val="20"/>
+      </w:rPr>
+    </w:lvl>
+    <w:lvl w:ilvl="4" w:tentative="1">
+      <w:start w:val="1"/>
+      <w:numFmt w:val="bullet"/>
+      <w:lvlText w:val=""/>
+      <w:lvlJc w:val="left"/>
+      <w:pPr>
+        <w:tabs>
+          <w:tab w:val="num" w:pos="3600"/>
+        </w:tabs>
+        <w:ind w:left="3600" w:hanging="360"/>
+      </w:pPr>
+      <w:rPr>
+        <w:rFonts w:ascii="Wingdings" w:hAnsi="Wingdings" w:hint="default"/>
+        <w:sz w:val="20"/>
+      </w:rPr>
+    </w:lvl>
+    <w:lvl w:ilvl="5" w:tentative="1">
+      <w:start w:val="1"/>
+      <w:numFmt w:val="bullet"/>
+      <w:lvlText w:val=""/>
+      <w:lvlJc w:val="left"/>
+      <w:pPr>
+        <w:tabs>
+          <w:tab w:val="num" w:pos="4320"/>
+        </w:tabs>
+        <w:ind w:left="4320" w:hanging="360"/>
+      </w:pPr>
+      <w:rPr>
+        <w:rFonts w:ascii="Wingdings" w:hAnsi="Wingdings" w:hint="default"/>
+        <w:sz w:val="20"/>
+      </w:rPr>
+    </w:lvl>
+    <w:lvl w:ilvl="6" w:tentative="1">
+      <w:start w:val="1"/>
+      <w:numFmt w:val="bullet"/>
+      <w:lvlText w:val=""/>
+      <w:lvlJc w:val="left"/>
+      <w:pPr>
+        <w:tabs>
+          <w:tab w:val="num" w:pos="5040"/>
+        </w:tabs>
+        <w:ind w:left="5040" w:hanging="360"/>
+      </w:pPr>
+      <w:rPr>
+        <w:rFonts w:ascii="Wingdings" w:hAnsi="Wingdings" w:hint="default"/>
+        <w:sz w:val="20"/>
+      </w:rPr>
+    </w:lvl>
+    <w:lvl w:ilvl="7" w:tentative="1">
+      <w:start w:val="1"/>
+      <w:numFmt w:val="bullet"/>
+      <w:lvlText w:val=""/>
+      <w:lvlJc w:val="left"/>
+      <w:pPr>
+        <w:tabs>
+          <w:tab w:val="num" w:pos="5760"/>
+        </w:tabs>
+        <w:ind w:left="5760" w:hanging="360"/>
+      </w:pPr>
+      <w:rPr>
+        <w:rFonts w:ascii="Wingdings" w:hAnsi="Wingdings" w:hint="default"/>
+        <w:sz w:val="20"/>
+      </w:rPr>
+    </w:lvl>
+    <w:lvl w:ilvl="8" w:tentative="1">
+      <w:start w:val="1"/>
+      <w:numFmt w:val="bullet"/>
+      <w:lvlText w:val=""/>
+      <w:lvlJc w:val="left"/>
+      <w:pPr>
+        <w:tabs>
+          <w:tab w:val="num" w:pos="6480"/>
+        </w:tabs>
+        <w:ind w:left="6480" w:hanging="360"/>
+      </w:pPr>
+      <w:rPr>
+        <w:rFonts w:ascii="Wingdings" w:hAnsi="Wingdings" w:hint="default"/>
+        <w:sz w:val="20"/>
+      </w:rPr>
+    </w:lvl>
+  </w:abstractNum>
+  <w:abstractNum w:abstractNumId="39" w15:restartNumberingAfterBreak="0">
     <w:nsid w:val="68315E23"/>
     <w:multiLevelType w:val="multilevel"/>
     <w:tmpl w:val="5240D782"/>
@@ -10551,7 +12074,7 @@
       </w:pPr>
     </w:lvl>
   </w:abstractNum>
-  <w:abstractNum w:abstractNumId="35" w15:restartNumberingAfterBreak="0">
+  <w:abstractNum w:abstractNumId="40" w15:restartNumberingAfterBreak="0">
     <w:nsid w:val="683D26CC"/>
     <w:multiLevelType w:val="multilevel"/>
     <w:tmpl w:val="21E46FEC"/>
@@ -10700,7 +12223,7 @@
       </w:rPr>
     </w:lvl>
   </w:abstractNum>
-  <w:abstractNum w:abstractNumId="36" w15:restartNumberingAfterBreak="0">
+  <w:abstractNum w:abstractNumId="41" w15:restartNumberingAfterBreak="0">
     <w:nsid w:val="689B5410"/>
     <w:multiLevelType w:val="multilevel"/>
     <w:tmpl w:val="497C9098"/>
@@ -10813,7 +12336,7 @@
       </w:pPr>
     </w:lvl>
   </w:abstractNum>
-  <w:abstractNum w:abstractNumId="37" w15:restartNumberingAfterBreak="0">
+  <w:abstractNum w:abstractNumId="42" w15:restartNumberingAfterBreak="0">
     <w:nsid w:val="69621237"/>
     <w:multiLevelType w:val="multilevel"/>
     <w:tmpl w:val="D918ECF0"/>
@@ -10962,7 +12485,120 @@
       </w:rPr>
     </w:lvl>
   </w:abstractNum>
-  <w:abstractNum w:abstractNumId="38" w15:restartNumberingAfterBreak="0">
+  <w:abstractNum w:abstractNumId="43" w15:restartNumberingAfterBreak="0">
+    <w:nsid w:val="6A4C2D28"/>
+    <w:multiLevelType w:val="multilevel"/>
+    <w:tmpl w:val="20109050"/>
+    <w:lvl w:ilvl="0">
+      <w:start w:val="1"/>
+      <w:numFmt w:val="decimal"/>
+      <w:lvlText w:val="%1."/>
+      <w:lvlJc w:val="left"/>
+      <w:pPr>
+        <w:tabs>
+          <w:tab w:val="num" w:pos="720"/>
+        </w:tabs>
+        <w:ind w:left="720" w:hanging="360"/>
+      </w:pPr>
+    </w:lvl>
+    <w:lvl w:ilvl="1" w:tentative="1">
+      <w:start w:val="1"/>
+      <w:numFmt w:val="decimal"/>
+      <w:lvlText w:val="%2."/>
+      <w:lvlJc w:val="left"/>
+      <w:pPr>
+        <w:tabs>
+          <w:tab w:val="num" w:pos="1440"/>
+        </w:tabs>
+        <w:ind w:left="1440" w:hanging="360"/>
+      </w:pPr>
+    </w:lvl>
+    <w:lvl w:ilvl="2" w:tentative="1">
+      <w:start w:val="1"/>
+      <w:numFmt w:val="decimal"/>
+      <w:lvlText w:val="%3."/>
+      <w:lvlJc w:val="left"/>
+      <w:pPr>
+        <w:tabs>
+          <w:tab w:val="num" w:pos="2160"/>
+        </w:tabs>
+        <w:ind w:left="2160" w:hanging="360"/>
+      </w:pPr>
+    </w:lvl>
+    <w:lvl w:ilvl="3" w:tentative="1">
+      <w:start w:val="1"/>
+      <w:numFmt w:val="decimal"/>
+      <w:lvlText w:val="%4."/>
+      <w:lvlJc w:val="left"/>
+      <w:pPr>
+        <w:tabs>
+          <w:tab w:val="num" w:pos="2880"/>
+        </w:tabs>
+        <w:ind w:left="2880" w:hanging="360"/>
+      </w:pPr>
+    </w:lvl>
+    <w:lvl w:ilvl="4" w:tentative="1">
+      <w:start w:val="1"/>
+      <w:numFmt w:val="decimal"/>
+      <w:lvlText w:val="%5."/>
+      <w:lvlJc w:val="left"/>
+      <w:pPr>
+        <w:tabs>
+          <w:tab w:val="num" w:pos="3600"/>
+        </w:tabs>
+        <w:ind w:left="3600" w:hanging="360"/>
+      </w:pPr>
+    </w:lvl>
+    <w:lvl w:ilvl="5" w:tentative="1">
+      <w:start w:val="1"/>
+      <w:numFmt w:val="decimal"/>
+      <w:lvlText w:val="%6."/>
+      <w:lvlJc w:val="left"/>
+      <w:pPr>
+        <w:tabs>
+          <w:tab w:val="num" w:pos="4320"/>
+        </w:tabs>
+        <w:ind w:left="4320" w:hanging="360"/>
+      </w:pPr>
+    </w:lvl>
+    <w:lvl w:ilvl="6" w:tentative="1">
+      <w:start w:val="1"/>
+      <w:numFmt w:val="decimal"/>
+      <w:lvlText w:val="%7."/>
+      <w:lvlJc w:val="left"/>
+      <w:pPr>
+        <w:tabs>
+          <w:tab w:val="num" w:pos="5040"/>
+        </w:tabs>
+        <w:ind w:left="5040" w:hanging="360"/>
+      </w:pPr>
+    </w:lvl>
+    <w:lvl w:ilvl="7" w:tentative="1">
+      <w:start w:val="1"/>
+      <w:numFmt w:val="decimal"/>
+      <w:lvlText w:val="%8."/>
+      <w:lvlJc w:val="left"/>
+      <w:pPr>
+        <w:tabs>
+          <w:tab w:val="num" w:pos="5760"/>
+        </w:tabs>
+        <w:ind w:left="5760" w:hanging="360"/>
+      </w:pPr>
+    </w:lvl>
+    <w:lvl w:ilvl="8" w:tentative="1">
+      <w:start w:val="1"/>
+      <w:numFmt w:val="decimal"/>
+      <w:lvlText w:val="%9."/>
+      <w:lvlJc w:val="left"/>
+      <w:pPr>
+        <w:tabs>
+          <w:tab w:val="num" w:pos="6480"/>
+        </w:tabs>
+        <w:ind w:left="6480" w:hanging="360"/>
+      </w:pPr>
+    </w:lvl>
+  </w:abstractNum>
+  <w:abstractNum w:abstractNumId="44" w15:restartNumberingAfterBreak="0">
     <w:nsid w:val="6BB53B74"/>
     <w:multiLevelType w:val="multilevel"/>
     <w:tmpl w:val="344216D6"/>
@@ -11111,7 +12747,7 @@
       </w:rPr>
     </w:lvl>
   </w:abstractNum>
-  <w:abstractNum w:abstractNumId="39" w15:restartNumberingAfterBreak="0">
+  <w:abstractNum w:abstractNumId="45" w15:restartNumberingAfterBreak="0">
     <w:nsid w:val="6BC77F56"/>
     <w:multiLevelType w:val="multilevel"/>
     <w:tmpl w:val="DB24A032"/>
@@ -11224,7 +12860,7 @@
       </w:pPr>
     </w:lvl>
   </w:abstractNum>
-  <w:abstractNum w:abstractNumId="40" w15:restartNumberingAfterBreak="0">
+  <w:abstractNum w:abstractNumId="46" w15:restartNumberingAfterBreak="0">
     <w:nsid w:val="6BFC02B0"/>
     <w:multiLevelType w:val="multilevel"/>
     <w:tmpl w:val="87BC9E70"/>
@@ -11373,7 +13009,120 @@
       </w:rPr>
     </w:lvl>
   </w:abstractNum>
-  <w:abstractNum w:abstractNumId="41" w15:restartNumberingAfterBreak="0">
+  <w:abstractNum w:abstractNumId="47" w15:restartNumberingAfterBreak="0">
+    <w:nsid w:val="6C111F13"/>
+    <w:multiLevelType w:val="multilevel"/>
+    <w:tmpl w:val="834686A2"/>
+    <w:lvl w:ilvl="0">
+      <w:start w:val="1"/>
+      <w:numFmt w:val="decimal"/>
+      <w:lvlText w:val="%1."/>
+      <w:lvlJc w:val="left"/>
+      <w:pPr>
+        <w:tabs>
+          <w:tab w:val="num" w:pos="720"/>
+        </w:tabs>
+        <w:ind w:left="720" w:hanging="360"/>
+      </w:pPr>
+    </w:lvl>
+    <w:lvl w:ilvl="1" w:tentative="1">
+      <w:start w:val="1"/>
+      <w:numFmt w:val="decimal"/>
+      <w:lvlText w:val="%2."/>
+      <w:lvlJc w:val="left"/>
+      <w:pPr>
+        <w:tabs>
+          <w:tab w:val="num" w:pos="1440"/>
+        </w:tabs>
+        <w:ind w:left="1440" w:hanging="360"/>
+      </w:pPr>
+    </w:lvl>
+    <w:lvl w:ilvl="2" w:tentative="1">
+      <w:start w:val="1"/>
+      <w:numFmt w:val="decimal"/>
+      <w:lvlText w:val="%3."/>
+      <w:lvlJc w:val="left"/>
+      <w:pPr>
+        <w:tabs>
+          <w:tab w:val="num" w:pos="2160"/>
+        </w:tabs>
+        <w:ind w:left="2160" w:hanging="360"/>
+      </w:pPr>
+    </w:lvl>
+    <w:lvl w:ilvl="3" w:tentative="1">
+      <w:start w:val="1"/>
+      <w:numFmt w:val="decimal"/>
+      <w:lvlText w:val="%4."/>
+      <w:lvlJc w:val="left"/>
+      <w:pPr>
+        <w:tabs>
+          <w:tab w:val="num" w:pos="2880"/>
+        </w:tabs>
+        <w:ind w:left="2880" w:hanging="360"/>
+      </w:pPr>
+    </w:lvl>
+    <w:lvl w:ilvl="4" w:tentative="1">
+      <w:start w:val="1"/>
+      <w:numFmt w:val="decimal"/>
+      <w:lvlText w:val="%5."/>
+      <w:lvlJc w:val="left"/>
+      <w:pPr>
+        <w:tabs>
+          <w:tab w:val="num" w:pos="3600"/>
+        </w:tabs>
+        <w:ind w:left="3600" w:hanging="360"/>
+      </w:pPr>
+    </w:lvl>
+    <w:lvl w:ilvl="5" w:tentative="1">
+      <w:start w:val="1"/>
+      <w:numFmt w:val="decimal"/>
+      <w:lvlText w:val="%6."/>
+      <w:lvlJc w:val="left"/>
+      <w:pPr>
+        <w:tabs>
+          <w:tab w:val="num" w:pos="4320"/>
+        </w:tabs>
+        <w:ind w:left="4320" w:hanging="360"/>
+      </w:pPr>
+    </w:lvl>
+    <w:lvl w:ilvl="6" w:tentative="1">
+      <w:start w:val="1"/>
+      <w:numFmt w:val="decimal"/>
+      <w:lvlText w:val="%7."/>
+      <w:lvlJc w:val="left"/>
+      <w:pPr>
+        <w:tabs>
+          <w:tab w:val="num" w:pos="5040"/>
+        </w:tabs>
+        <w:ind w:left="5040" w:hanging="360"/>
+      </w:pPr>
+    </w:lvl>
+    <w:lvl w:ilvl="7" w:tentative="1">
+      <w:start w:val="1"/>
+      <w:numFmt w:val="decimal"/>
+      <w:lvlText w:val="%8."/>
+      <w:lvlJc w:val="left"/>
+      <w:pPr>
+        <w:tabs>
+          <w:tab w:val="num" w:pos="5760"/>
+        </w:tabs>
+        <w:ind w:left="5760" w:hanging="360"/>
+      </w:pPr>
+    </w:lvl>
+    <w:lvl w:ilvl="8" w:tentative="1">
+      <w:start w:val="1"/>
+      <w:numFmt w:val="decimal"/>
+      <w:lvlText w:val="%9."/>
+      <w:lvlJc w:val="left"/>
+      <w:pPr>
+        <w:tabs>
+          <w:tab w:val="num" w:pos="6480"/>
+        </w:tabs>
+        <w:ind w:left="6480" w:hanging="360"/>
+      </w:pPr>
+    </w:lvl>
+  </w:abstractNum>
+  <w:abstractNum w:abstractNumId="48" w15:restartNumberingAfterBreak="0">
     <w:nsid w:val="6C4729CF"/>
     <w:multiLevelType w:val="multilevel"/>
     <w:tmpl w:val="67246700"/>
@@ -11486,7 +13235,7 @@
       </w:pPr>
     </w:lvl>
   </w:abstractNum>
-  <w:abstractNum w:abstractNumId="42" w15:restartNumberingAfterBreak="0">
+  <w:abstractNum w:abstractNumId="49" w15:restartNumberingAfterBreak="0">
     <w:nsid w:val="6EA326F4"/>
     <w:multiLevelType w:val="multilevel"/>
     <w:tmpl w:val="3D123718"/>
@@ -11599,7 +13348,7 @@
       </w:pPr>
     </w:lvl>
   </w:abstractNum>
-  <w:abstractNum w:abstractNumId="43" w15:restartNumberingAfterBreak="0">
+  <w:abstractNum w:abstractNumId="50" w15:restartNumberingAfterBreak="0">
     <w:nsid w:val="702A4ADA"/>
     <w:multiLevelType w:val="multilevel"/>
     <w:tmpl w:val="8812C3B2"/>
@@ -11712,7 +13461,7 @@
       </w:pPr>
     </w:lvl>
   </w:abstractNum>
-  <w:abstractNum w:abstractNumId="44" w15:restartNumberingAfterBreak="0">
+  <w:abstractNum w:abstractNumId="51" w15:restartNumberingAfterBreak="0">
     <w:nsid w:val="702B6BE9"/>
     <w:multiLevelType w:val="multilevel"/>
     <w:tmpl w:val="1BD29436"/>
@@ -11861,7 +13610,7 @@
       </w:rPr>
     </w:lvl>
   </w:abstractNum>
-  <w:abstractNum w:abstractNumId="45" w15:restartNumberingAfterBreak="0">
+  <w:abstractNum w:abstractNumId="52" w15:restartNumberingAfterBreak="0">
     <w:nsid w:val="70902330"/>
     <w:multiLevelType w:val="multilevel"/>
     <w:tmpl w:val="5C7C65C2"/>
@@ -11978,7 +13727,7 @@
       </w:pPr>
     </w:lvl>
   </w:abstractNum>
-  <w:abstractNum w:abstractNumId="46" w15:restartNumberingAfterBreak="0">
+  <w:abstractNum w:abstractNumId="53" w15:restartNumberingAfterBreak="0">
     <w:nsid w:val="710B103B"/>
     <w:multiLevelType w:val="multilevel"/>
     <w:tmpl w:val="98A20232"/>
@@ -12091,7 +13840,7 @@
       </w:pPr>
     </w:lvl>
   </w:abstractNum>
-  <w:abstractNum w:abstractNumId="47" w15:restartNumberingAfterBreak="0">
+  <w:abstractNum w:abstractNumId="54" w15:restartNumberingAfterBreak="0">
     <w:nsid w:val="72C67239"/>
     <w:multiLevelType w:val="multilevel"/>
     <w:tmpl w:val="94C0FB70"/>
@@ -12240,7 +13989,7 @@
       </w:rPr>
     </w:lvl>
   </w:abstractNum>
-  <w:abstractNum w:abstractNumId="48" w15:restartNumberingAfterBreak="0">
+  <w:abstractNum w:abstractNumId="55" w15:restartNumberingAfterBreak="0">
     <w:nsid w:val="731547C1"/>
     <w:multiLevelType w:val="multilevel"/>
     <w:tmpl w:val="0DC460B8"/>
@@ -12353,7 +14102,7 @@
       </w:pPr>
     </w:lvl>
   </w:abstractNum>
-  <w:abstractNum w:abstractNumId="49" w15:restartNumberingAfterBreak="0">
+  <w:abstractNum w:abstractNumId="56" w15:restartNumberingAfterBreak="0">
     <w:nsid w:val="73DC058C"/>
     <w:multiLevelType w:val="multilevel"/>
     <w:tmpl w:val="04EC2D12"/>
@@ -12466,7 +14215,7 @@
       </w:pPr>
     </w:lvl>
   </w:abstractNum>
-  <w:abstractNum w:abstractNumId="50" w15:restartNumberingAfterBreak="0">
+  <w:abstractNum w:abstractNumId="57" w15:restartNumberingAfterBreak="0">
     <w:nsid w:val="762C34BF"/>
     <w:multiLevelType w:val="multilevel"/>
     <w:tmpl w:val="6B8A110A"/>
@@ -12579,7 +14328,7 @@
       </w:pPr>
     </w:lvl>
   </w:abstractNum>
-  <w:abstractNum w:abstractNumId="51" w15:restartNumberingAfterBreak="0">
+  <w:abstractNum w:abstractNumId="58" w15:restartNumberingAfterBreak="0">
     <w:nsid w:val="77D6258D"/>
     <w:multiLevelType w:val="multilevel"/>
     <w:tmpl w:val="8FA2ADE8"/>
@@ -12728,7 +14477,7 @@
       </w:rPr>
     </w:lvl>
   </w:abstractNum>
-  <w:abstractNum w:abstractNumId="52" w15:restartNumberingAfterBreak="0">
+  <w:abstractNum w:abstractNumId="59" w15:restartNumberingAfterBreak="0">
     <w:nsid w:val="7B7D3811"/>
     <w:multiLevelType w:val="multilevel"/>
     <w:tmpl w:val="312477CC"/>
@@ -12877,7 +14626,7 @@
       </w:rPr>
     </w:lvl>
   </w:abstractNum>
-  <w:abstractNum w:abstractNumId="53" w15:restartNumberingAfterBreak="0">
+  <w:abstractNum w:abstractNumId="60" w15:restartNumberingAfterBreak="0">
     <w:nsid w:val="7B95590F"/>
     <w:multiLevelType w:val="multilevel"/>
     <w:tmpl w:val="C5DC0B84"/>
@@ -13026,7 +14775,7 @@
       </w:rPr>
     </w:lvl>
   </w:abstractNum>
-  <w:abstractNum w:abstractNumId="54" w15:restartNumberingAfterBreak="0">
+  <w:abstractNum w:abstractNumId="61" w15:restartNumberingAfterBreak="0">
     <w:nsid w:val="7FEC57E2"/>
     <w:multiLevelType w:val="multilevel"/>
     <w:tmpl w:val="81423468"/>
@@ -13144,34 +14893,34 @@
     </w:lvl>
   </w:abstractNum>
   <w:num w:numId="1" w16cid:durableId="974025222">
-    <w:abstractNumId w:val="19"/>
+    <w:abstractNumId w:val="20"/>
   </w:num>
   <w:num w:numId="2" w16cid:durableId="1575436532">
-    <w:abstractNumId w:val="36"/>
+    <w:abstractNumId w:val="41"/>
   </w:num>
   <w:num w:numId="3" w16cid:durableId="1635452650">
     <w:abstractNumId w:val="12"/>
   </w:num>
   <w:num w:numId="4" w16cid:durableId="71508244">
-    <w:abstractNumId w:val="50"/>
+    <w:abstractNumId w:val="57"/>
   </w:num>
   <w:num w:numId="5" w16cid:durableId="360206839">
-    <w:abstractNumId w:val="28"/>
+    <w:abstractNumId w:val="30"/>
   </w:num>
   <w:num w:numId="6" w16cid:durableId="181867865">
-    <w:abstractNumId w:val="34"/>
+    <w:abstractNumId w:val="39"/>
   </w:num>
   <w:num w:numId="7" w16cid:durableId="1245798956">
-    <w:abstractNumId w:val="49"/>
+    <w:abstractNumId w:val="56"/>
   </w:num>
   <w:num w:numId="8" w16cid:durableId="1814829508">
     <w:abstractNumId w:val="11"/>
   </w:num>
   <w:num w:numId="9" w16cid:durableId="1436441877">
-    <w:abstractNumId w:val="15"/>
+    <w:abstractNumId w:val="16"/>
   </w:num>
   <w:num w:numId="10" w16cid:durableId="1256094277">
-    <w:abstractNumId w:val="17"/>
+    <w:abstractNumId w:val="18"/>
   </w:num>
   <w:num w:numId="11" w16cid:durableId="756488763">
     <w:abstractNumId w:val="10"/>
@@ -13186,64 +14935,64 @@
     <w:abstractNumId w:val="3"/>
   </w:num>
   <w:num w:numId="15" w16cid:durableId="564800970">
-    <w:abstractNumId w:val="39"/>
+    <w:abstractNumId w:val="45"/>
   </w:num>
   <w:num w:numId="16" w16cid:durableId="979960387">
-    <w:abstractNumId w:val="26"/>
+    <w:abstractNumId w:val="28"/>
   </w:num>
   <w:num w:numId="17" w16cid:durableId="306475905">
-    <w:abstractNumId w:val="42"/>
+    <w:abstractNumId w:val="49"/>
   </w:num>
   <w:num w:numId="18" w16cid:durableId="549656220">
-    <w:abstractNumId w:val="44"/>
+    <w:abstractNumId w:val="51"/>
   </w:num>
   <w:num w:numId="19" w16cid:durableId="2075469312">
-    <w:abstractNumId w:val="32"/>
+    <w:abstractNumId w:val="35"/>
   </w:num>
   <w:num w:numId="20" w16cid:durableId="643122988">
-    <w:abstractNumId w:val="51"/>
+    <w:abstractNumId w:val="58"/>
   </w:num>
   <w:num w:numId="21" w16cid:durableId="1249465125">
     <w:abstractNumId w:val="6"/>
   </w:num>
   <w:num w:numId="22" w16cid:durableId="1341004361">
-    <w:abstractNumId w:val="47"/>
+    <w:abstractNumId w:val="54"/>
   </w:num>
   <w:num w:numId="23" w16cid:durableId="2122646088">
-    <w:abstractNumId w:val="25"/>
+    <w:abstractNumId w:val="27"/>
   </w:num>
   <w:num w:numId="24" w16cid:durableId="437523845">
-    <w:abstractNumId w:val="21"/>
+    <w:abstractNumId w:val="22"/>
   </w:num>
   <w:num w:numId="25" w16cid:durableId="1353993563">
     <w:abstractNumId w:val="5"/>
   </w:num>
   <w:num w:numId="26" w16cid:durableId="416633441">
-    <w:abstractNumId w:val="37"/>
+    <w:abstractNumId w:val="42"/>
   </w:num>
   <w:num w:numId="27" w16cid:durableId="243532654">
-    <w:abstractNumId w:val="43"/>
+    <w:abstractNumId w:val="50"/>
   </w:num>
   <w:num w:numId="28" w16cid:durableId="2076273350">
-    <w:abstractNumId w:val="20"/>
+    <w:abstractNumId w:val="21"/>
   </w:num>
   <w:num w:numId="29" w16cid:durableId="237373960">
-    <w:abstractNumId w:val="27"/>
+    <w:abstractNumId w:val="29"/>
   </w:num>
   <w:num w:numId="30" w16cid:durableId="1781754380">
     <w:abstractNumId w:val="7"/>
   </w:num>
   <w:num w:numId="31" w16cid:durableId="214704734">
-    <w:abstractNumId w:val="33"/>
+    <w:abstractNumId w:val="36"/>
   </w:num>
   <w:num w:numId="32" w16cid:durableId="1420248894">
     <w:abstractNumId w:val="13"/>
   </w:num>
   <w:num w:numId="33" w16cid:durableId="1306855566">
-    <w:abstractNumId w:val="18"/>
+    <w:abstractNumId w:val="19"/>
   </w:num>
   <w:num w:numId="34" w16cid:durableId="811753269">
-    <w:abstractNumId w:val="38"/>
+    <w:abstractNumId w:val="44"/>
   </w:num>
   <w:num w:numId="35" w16cid:durableId="1858961286">
     <w:abstractNumId w:val="4"/>
@@ -13252,61 +15001,82 @@
     <w:abstractNumId w:val="1"/>
   </w:num>
   <w:num w:numId="37" w16cid:durableId="953943943">
-    <w:abstractNumId w:val="46"/>
+    <w:abstractNumId w:val="53"/>
   </w:num>
   <w:num w:numId="38" w16cid:durableId="351225607">
+    <w:abstractNumId w:val="59"/>
+  </w:num>
+  <w:num w:numId="39" w16cid:durableId="20009461">
+    <w:abstractNumId w:val="55"/>
+  </w:num>
+  <w:num w:numId="40" w16cid:durableId="404883439">
+    <w:abstractNumId w:val="40"/>
+  </w:num>
+  <w:num w:numId="41" w16cid:durableId="1605112775">
+    <w:abstractNumId w:val="32"/>
+  </w:num>
+  <w:num w:numId="42" w16cid:durableId="578756528">
+    <w:abstractNumId w:val="60"/>
+  </w:num>
+  <w:num w:numId="43" w16cid:durableId="1829637962">
+    <w:abstractNumId w:val="61"/>
+  </w:num>
+  <w:num w:numId="44" w16cid:durableId="1460105543">
+    <w:abstractNumId w:val="25"/>
+  </w:num>
+  <w:num w:numId="45" w16cid:durableId="82844277">
+    <w:abstractNumId w:val="24"/>
+  </w:num>
+  <w:num w:numId="46" w16cid:durableId="1234271344">
+    <w:abstractNumId w:val="15"/>
+  </w:num>
+  <w:num w:numId="47" w16cid:durableId="618993919">
     <w:abstractNumId w:val="52"/>
   </w:num>
-  <w:num w:numId="39" w16cid:durableId="20009461">
-    <w:abstractNumId w:val="48"/>
-  </w:num>
-  <w:num w:numId="40" w16cid:durableId="404883439">
-    <w:abstractNumId w:val="35"/>
-  </w:num>
-  <w:num w:numId="41" w16cid:durableId="1605112775">
-    <w:abstractNumId w:val="29"/>
-  </w:num>
-  <w:num w:numId="42" w16cid:durableId="578756528">
-    <w:abstractNumId w:val="53"/>
-  </w:num>
-  <w:num w:numId="43" w16cid:durableId="1829637962">
-    <w:abstractNumId w:val="54"/>
-  </w:num>
-  <w:num w:numId="44" w16cid:durableId="1460105543">
-    <w:abstractNumId w:val="23"/>
-  </w:num>
-  <w:num w:numId="45" w16cid:durableId="82844277">
-    <w:abstractNumId w:val="22"/>
-  </w:num>
-  <w:num w:numId="46" w16cid:durableId="1234271344">
-    <w:abstractNumId w:val="14"/>
-  </w:num>
-  <w:num w:numId="47" w16cid:durableId="618993919">
-    <w:abstractNumId w:val="45"/>
-  </w:num>
   <w:num w:numId="48" w16cid:durableId="895169641">
-    <w:abstractNumId w:val="16"/>
+    <w:abstractNumId w:val="17"/>
   </w:num>
   <w:num w:numId="49" w16cid:durableId="383991274">
     <w:abstractNumId w:val="9"/>
   </w:num>
   <w:num w:numId="50" w16cid:durableId="1291715354">
-    <w:abstractNumId w:val="40"/>
+    <w:abstractNumId w:val="46"/>
   </w:num>
   <w:num w:numId="51" w16cid:durableId="2047873184">
-    <w:abstractNumId w:val="41"/>
+    <w:abstractNumId w:val="48"/>
   </w:num>
   <w:num w:numId="52" w16cid:durableId="2026206786">
     <w:abstractNumId w:val="2"/>
   </w:num>
   <w:num w:numId="53" w16cid:durableId="1974363398">
-    <w:abstractNumId w:val="30"/>
+    <w:abstractNumId w:val="33"/>
   </w:num>
   <w:num w:numId="54" w16cid:durableId="1188522666">
+    <w:abstractNumId w:val="34"/>
+  </w:num>
+  <w:num w:numId="55" w16cid:durableId="899285844">
+    <w:abstractNumId w:val="26"/>
+  </w:num>
+  <w:num w:numId="56" w16cid:durableId="450904654">
+    <w:abstractNumId w:val="38"/>
+  </w:num>
+  <w:num w:numId="57" w16cid:durableId="691566147">
     <w:abstractNumId w:val="31"/>
   </w:num>
-  <w:num w:numId="55" w16cid:durableId="899285844">
-    <w:abstractNumId w:val="24"/>
+  <w:num w:numId="58" w16cid:durableId="1387335524">
+    <w:abstractNumId w:val="14"/>
+  </w:num>
+  <w:num w:numId="59" w16cid:durableId="1863200269">
+    <w:abstractNumId w:val="43"/>
+  </w:num>
+  <w:num w:numId="60" w16cid:durableId="1109155857">
+    <w:abstractNumId w:val="47"/>
+  </w:num>
+  <w:num w:numId="61" w16cid:durableId="606038432">
+    <w:abstractNumId w:val="23"/>
+  </w:num>
+  <w:num w:numId="62" w16cid:durableId="878055772">
+    <w:abstractNumId w:val="37"/>
   </w:num>
 </w:numbering>
 </file>
